--- a/internship/HIWeather/white_paper/previous_work/25.2.16 Extreme Heat & Health - Final Draft.docx
+++ b/internship/HIWeather/white_paper/previous_work/25.2.16 Extreme Heat & Health - Final Draft.docx
@@ -1,6 +1,6 @@
 
 <file path=word/document.xml><?xml version="1.0" encoding="utf-8"?>
-<w:document xmlns:wpc="http://schemas.microsoft.com/office/word/2010/wordprocessingCanvas" xmlns:mc="http://schemas.openxmlformats.org/markup-compatibility/2006" xmlns:o="urn:schemas-microsoft-com:office:office" xmlns:r="http://schemas.openxmlformats.org/officeDocument/2006/relationships" xmlns:m="http://schemas.openxmlformats.org/officeDocument/2006/math" xmlns:v="urn:schemas-microsoft-com:vml" xmlns:wp14="http://schemas.microsoft.com/office/word/2010/wordprocessingDrawing" xmlns:wp="http://schemas.openxmlformats.org/drawingml/2006/wordprocessingDrawing" xmlns:w10="urn:schemas-microsoft-com:office:word" xmlns:w="http://schemas.openxmlformats.org/wordprocessingml/2006/main" xmlns:w14="http://schemas.microsoft.com/office/word/2010/wordml" xmlns:wpg="http://schemas.microsoft.com/office/word/2010/wordprocessingGroup" xmlns:wpi="http://schemas.microsoft.com/office/word/2010/wordprocessingInk" xmlns:wne="http://schemas.microsoft.com/office/word/2006/wordml" xmlns:wps="http://schemas.microsoft.com/office/word/2010/wordprocessingShape" mc:Ignorable="w14 wp14">
+<w:document xmlns:wpc="http://schemas.microsoft.com/office/word/2010/wordprocessingCanvas" xmlns:mo="http://schemas.microsoft.com/office/mac/office/2008/main" xmlns:mc="http://schemas.openxmlformats.org/markup-compatibility/2006" xmlns:mv="urn:schemas-microsoft-com:mac:vml" xmlns:o="urn:schemas-microsoft-com:office:office" xmlns:r="http://schemas.openxmlformats.org/officeDocument/2006/relationships" xmlns:m="http://schemas.openxmlformats.org/officeDocument/2006/math" xmlns:v="urn:schemas-microsoft-com:vml" xmlns:wp14="http://schemas.microsoft.com/office/word/2010/wordprocessingDrawing" xmlns:wp="http://schemas.openxmlformats.org/drawingml/2006/wordprocessingDrawing" xmlns:w10="urn:schemas-microsoft-com:office:word" xmlns:w="http://schemas.openxmlformats.org/wordprocessingml/2006/main" xmlns:w14="http://schemas.microsoft.com/office/word/2010/wordml" xmlns:w15="http://schemas.microsoft.com/office/word/2012/wordml" xmlns:wpg="http://schemas.microsoft.com/office/word/2010/wordprocessingGroup" xmlns:wpi="http://schemas.microsoft.com/office/word/2010/wordprocessingInk" xmlns:wne="http://schemas.microsoft.com/office/word/2006/wordml" xmlns:wps="http://schemas.microsoft.com/office/word/2010/wordprocessingShape" mc:Ignorable="w14 w15 wp14">
   <w:body>
     <w:p>
       <w:pPr>
@@ -9,13 +9,15 @@
           <w:color w:val="A6A6A6" w:themeColor="background1" w:themeShade="A6"/>
         </w:rPr>
       </w:pPr>
+      <w:bookmarkStart w:id="0" w:name="_GoBack"/>
+      <w:bookmarkEnd w:id="0"/>
       <w:r>
         <w:rPr>
           <w:rFonts w:ascii="Calibri" w:hAnsi="Calibri"/>
           <w:noProof/>
           <w:sz w:val="22"/>
           <w:szCs w:val="22"/>
-          <w:lang w:eastAsia="zh-TW"/>
+          <w:lang w:val="en-GB" w:eastAsia="en-GB"/>
         </w:rPr>
         <mc:AlternateContent>
           <mc:Choice Requires="wps">
@@ -94,7 +96,7 @@
                               </w:rPr>
                               <w:t>A devastating heat</w:t>
                             </w:r>
-                            <w:ins w:id="0" w:author="Joy Shumake-Guillemot" w:date="2016-04-20T12:37:00Z">
+                            <w:ins w:id="1" w:author="Joy Shumake-Guillemot" w:date="2016-04-20T12:37:00Z">
                               <w:r>
                                 <w:rPr>
                                   <w:sz w:val="20"/>
@@ -131,7 +133,7 @@
                               </w:rPr>
                               <w:t>May</w:t>
                             </w:r>
-                            <w:ins w:id="1" w:author="Joy Shumake-Guillemot" w:date="2016-04-20T12:37:00Z">
+                            <w:ins w:id="2" w:author="Joy Shumake-Guillemot" w:date="2016-04-20T12:37:00Z">
                               <w:r>
                                 <w:rPr>
                                   <w:sz w:val="20"/>
@@ -161,7 +163,7 @@
                               </w:rPr>
                               <w:t>.The heat</w:t>
                             </w:r>
-                            <w:ins w:id="2" w:author="Joy Shumake-Guillemot" w:date="2016-04-20T12:37:00Z">
+                            <w:ins w:id="3" w:author="Joy Shumake-Guillemot" w:date="2016-04-20T12:37:00Z">
                               <w:r>
                                 <w:rPr>
                                   <w:sz w:val="20"/>
@@ -305,7 +307,7 @@
                               </w:rPr>
                               <w:t>The 2010 heat</w:t>
                             </w:r>
-                            <w:ins w:id="3" w:author="Joy Shumake-Guillemot" w:date="2016-04-20T12:37:00Z">
+                            <w:ins w:id="4" w:author="Joy Shumake-Guillemot" w:date="2016-04-20T12:37:00Z">
                               <w:r>
                                 <w:rPr>
                                   <w:sz w:val="20"/>
@@ -357,7 +359,7 @@
                                 <w:sz w:val="20"/>
                                 <w:szCs w:val="20"/>
                                 <w:highlight w:val="yellow"/>
-                                <w:rPrChange w:id="4" w:author="Joy Shumake-Guillemot" w:date="2016-03-16T16:41:00Z">
+                                <w:rPrChange w:id="5" w:author="Joy Shumake-Guillemot" w:date="2016-03-16T16:41:00Z">
                                   <w:rPr>
                                     <w:sz w:val="20"/>
                                     <w:szCs w:val="20"/>
@@ -366,7 +368,7 @@
                               </w:rPr>
                               <w:t>Mention the Ahmedabad HAP?</w:t>
                             </w:r>
-                            <w:del w:id="5" w:author="Laura Scheske" w:date="2016-02-25T16:12:00Z">
+                            <w:del w:id="6" w:author="Laura Scheske" w:date="2016-02-25T16:12:00Z">
                               <w:r>
                                 <w:rPr>
                                   <w:sz w:val="20"/>
@@ -577,11 +579,11 @@
           </mc:Choice>
           <mc:Fallback>
             <w:pict>
-              <v:shapetype id="_x0000_t202" coordsize="21600,21600" o:spt="202" path="m,l,21600r21600,l21600,xe">
+              <v:shapetype w14:anchorId="30EA6E0D" id="_x0000_t202" coordsize="21600,21600" o:spt="202" path="m0,0l0,21600,21600,21600,21600,0xe">
                 <v:stroke joinstyle="miter"/>
                 <v:path gradientshapeok="t" o:connecttype="rect"/>
               </v:shapetype>
-              <v:shape id="Text Box 2" o:spid="_x0000_s1026" type="#_x0000_t202" style="position:absolute;margin-left:4in;margin-top:18pt;width:180pt;height:267pt;z-index:251659264;visibility:visible;mso-wrap-style:square;mso-width-percent:0;mso-height-percent:0;mso-wrap-distance-left:9pt;mso-wrap-distance-top:0;mso-wrap-distance-right:9pt;mso-wrap-distance-bottom:0;mso-position-horizontal:absolute;mso-position-horizontal-relative:margin;mso-position-vertical:absolute;mso-position-vertical-relative:margin;mso-width-percent:0;mso-height-percent:0;mso-width-relative:margin;mso-height-relative:margin;v-text-anchor:top" o:gfxdata="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" fillcolor="#eeece1 [3214]" stroked="f">
+              <v:shape id="Text Box 2" o:spid="_x0000_s1026" type="#_x0000_t202" style="position:absolute;margin-left:4in;margin-top:18pt;width:180pt;height:267pt;z-index:251659264;visibility:visible;mso-wrap-style:square;mso-width-percent:0;mso-height-percent:0;mso-wrap-distance-left:9pt;mso-wrap-distance-top:0;mso-wrap-distance-right:9pt;mso-wrap-distance-bottom:0;mso-position-horizontal:absolute;mso-position-horizontal-relative:margin;mso-position-vertical:absolute;mso-position-vertical-relative:margin;mso-width-percent:0;mso-height-percent:0;mso-width-relative:margin;mso-height-relative:margin;v-text-anchor:top" o:gfxdata="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" fillcolor="#eeece1 [3214]" stroked="f">
                 <v:textbox>
                   <w:txbxContent>
                     <w:p>
@@ -617,7 +619,7 @@
                         </w:rPr>
                         <w:t>A devastating heat</w:t>
                       </w:r>
-                      <w:ins w:id="6" w:author="Joy Shumake-Guillemot" w:date="2016-04-20T12:37:00Z">
+                      <w:ins w:id="7" w:author="Joy Shumake-Guillemot" w:date="2016-04-20T12:37:00Z">
                         <w:r>
                           <w:rPr>
                             <w:sz w:val="20"/>
@@ -654,7 +656,7 @@
                         </w:rPr>
                         <w:t>May</w:t>
                       </w:r>
-                      <w:ins w:id="7" w:author="Joy Shumake-Guillemot" w:date="2016-04-20T12:37:00Z">
+                      <w:ins w:id="8" w:author="Joy Shumake-Guillemot" w:date="2016-04-20T12:37:00Z">
                         <w:r>
                           <w:rPr>
                             <w:sz w:val="20"/>
@@ -684,7 +686,7 @@
                         </w:rPr>
                         <w:t>.The heat</w:t>
                       </w:r>
-                      <w:ins w:id="8" w:author="Joy Shumake-Guillemot" w:date="2016-04-20T12:37:00Z">
+                      <w:ins w:id="9" w:author="Joy Shumake-Guillemot" w:date="2016-04-20T12:37:00Z">
                         <w:r>
                           <w:rPr>
                             <w:sz w:val="20"/>
@@ -828,7 +830,7 @@
                         </w:rPr>
                         <w:t>The 2010 heat</w:t>
                       </w:r>
-                      <w:ins w:id="9" w:author="Joy Shumake-Guillemot" w:date="2016-04-20T12:37:00Z">
+                      <w:ins w:id="10" w:author="Joy Shumake-Guillemot" w:date="2016-04-20T12:37:00Z">
                         <w:r>
                           <w:rPr>
                             <w:sz w:val="20"/>
@@ -880,7 +882,7 @@
                           <w:sz w:val="20"/>
                           <w:szCs w:val="20"/>
                           <w:highlight w:val="yellow"/>
-                          <w:rPrChange w:id="10" w:author="Joy Shumake-Guillemot" w:date="2016-03-16T16:41:00Z">
+                          <w:rPrChange w:id="11" w:author="Joy Shumake-Guillemot" w:date="2016-03-16T16:41:00Z">
                             <w:rPr>
                               <w:sz w:val="20"/>
                               <w:szCs w:val="20"/>
@@ -889,7 +891,7 @@
                         </w:rPr>
                         <w:t>Mention the Ahmedabad HAP?</w:t>
                       </w:r>
-                      <w:del w:id="11" w:author="Laura Scheske" w:date="2016-02-25T16:12:00Z">
+                      <w:del w:id="12" w:author="Laura Scheske" w:date="2016-02-25T16:12:00Z">
                         <w:r>
                           <w:rPr>
                             <w:sz w:val="20"/>
@@ -1089,11 +1091,11 @@
           </mc:Fallback>
         </mc:AlternateContent>
       </w:r>
-      <w:bookmarkStart w:id="12" w:name="_Toc442284199"/>
+      <w:bookmarkStart w:id="13" w:name="_Toc442284199"/>
       <w:r>
         <w:t>1. Risk Identification</w:t>
       </w:r>
-      <w:bookmarkEnd w:id="12"/>
+      <w:bookmarkEnd w:id="13"/>
     </w:p>
     <w:p>
       <w:pPr>
@@ -1159,7 +1161,7 @@
         </w:rPr>
         <w:t>morbidity and mortality</w:t>
       </w:r>
-      <w:bookmarkStart w:id="13" w:name="_Ref316138548"/>
+      <w:bookmarkStart w:id="14" w:name="_Ref316138548"/>
       <w:r>
         <w:rPr>
           <w:rFonts w:ascii="Calibri" w:hAnsi="Calibri"/>
@@ -1177,8 +1179,8 @@
         </w:rPr>
         <w:endnoteReference w:id="1"/>
       </w:r>
-      <w:bookmarkStart w:id="14" w:name="_Ref316138370"/>
-      <w:bookmarkEnd w:id="13"/>
+      <w:bookmarkStart w:id="15" w:name="_Ref316138370"/>
+      <w:bookmarkEnd w:id="14"/>
       <w:r>
         <w:rPr>
           <w:rStyle w:val="EndnoteReference"/>
@@ -1188,7 +1190,7 @@
         </w:rPr>
         <w:endnoteReference w:id="2"/>
       </w:r>
-      <w:bookmarkEnd w:id="14"/>
+      <w:bookmarkEnd w:id="15"/>
       <w:r>
         <w:rPr>
           <w:rFonts w:ascii="Calibri" w:hAnsi="Calibri"/>
@@ -1229,7 +1231,7 @@
         </w:rPr>
         <w:t>thousands of excess deaths</w:t>
       </w:r>
-      <w:bookmarkStart w:id="15" w:name="_Ref316138595"/>
+      <w:bookmarkStart w:id="16" w:name="_Ref316138595"/>
       <w:r>
         <w:rPr>
           <w:rStyle w:val="EndnoteReference"/>
@@ -1239,7 +1241,7 @@
         </w:rPr>
         <w:endnoteReference w:id="3"/>
       </w:r>
-      <w:bookmarkEnd w:id="15"/>
+      <w:bookmarkEnd w:id="16"/>
       <w:r>
         <w:rPr>
           <w:rFonts w:ascii="Calibri" w:hAnsi="Calibri"/>
@@ -1298,7 +1300,7 @@
         </w:rPr>
         <w:endnoteReference w:id="5"/>
       </w:r>
-      <w:bookmarkStart w:id="16" w:name="_Ref316138459"/>
+      <w:bookmarkStart w:id="17" w:name="_Ref316138459"/>
       <w:r>
         <w:rPr>
           <w:rStyle w:val="EndnoteReference"/>
@@ -1308,7 +1310,7 @@
         </w:rPr>
         <w:endnoteReference w:id="6"/>
       </w:r>
-      <w:bookmarkEnd w:id="16"/>
+      <w:bookmarkEnd w:id="17"/>
       <w:r>
         <w:rPr>
           <w:rFonts w:ascii="Calibri" w:hAnsi="Calibri"/>
@@ -2022,6 +2024,92 @@
         </w:rPr>
         <w:t xml:space="preserve"> can strain the cardiovascular system</w:t>
       </w:r>
+      <w:r>
+        <w:rPr>
+          <w:rFonts w:ascii="Calibri" w:eastAsia="Times New Roman" w:hAnsi="Calibri" w:cs="Times New Roman"/>
+          <w:sz w:val="22"/>
+          <w:szCs w:val="22"/>
+          <w:lang w:eastAsia="zh-TW"/>
+        </w:rPr>
+        <w:t>,</w:t>
+      </w:r>
+      <w:r>
+        <w:rPr>
+          <w:rFonts w:ascii="Calibri" w:eastAsia="Times New Roman" w:hAnsi="Calibri" w:cs="Times New Roman"/>
+          <w:sz w:val="22"/>
+          <w:szCs w:val="22"/>
+          <w:lang w:eastAsia="zh-TW"/>
+        </w:rPr>
+        <w:fldChar w:fldCharType="begin"/>
+      </w:r>
+      <w:r>
+        <w:rPr>
+          <w:rFonts w:ascii="Calibri" w:eastAsia="Times New Roman" w:hAnsi="Calibri" w:cs="Times New Roman"/>
+          <w:sz w:val="22"/>
+          <w:szCs w:val="22"/>
+          <w:lang w:eastAsia="zh-TW"/>
+        </w:rPr>
+        <w:instrText xml:space="preserve"> NOTEREF _Ref316138595 \f \h </w:instrText>
+      </w:r>
+      <w:r>
+        <w:rPr>
+          <w:rFonts w:ascii="Calibri" w:eastAsia="Times New Roman" w:hAnsi="Calibri" w:cs="Times New Roman"/>
+          <w:sz w:val="22"/>
+          <w:szCs w:val="22"/>
+          <w:lang w:eastAsia="zh-TW"/>
+        </w:rPr>
+      </w:r>
+      <w:r>
+        <w:rPr>
+          <w:rFonts w:ascii="Calibri" w:eastAsia="Times New Roman" w:hAnsi="Calibri" w:cs="Times New Roman"/>
+          <w:sz w:val="22"/>
+          <w:szCs w:val="22"/>
+          <w:lang w:eastAsia="zh-TW"/>
+        </w:rPr>
+        <w:fldChar w:fldCharType="separate"/>
+      </w:r>
+      <w:r>
+        <w:rPr>
+          <w:rStyle w:val="EndnoteReference"/>
+        </w:rPr>
+        <w:t>3</w:t>
+      </w:r>
+      <w:r>
+        <w:rPr>
+          <w:rFonts w:ascii="Calibri" w:eastAsia="Times New Roman" w:hAnsi="Calibri" w:cs="Times New Roman"/>
+          <w:sz w:val="22"/>
+          <w:szCs w:val="22"/>
+          <w:lang w:eastAsia="zh-TW"/>
+        </w:rPr>
+        <w:fldChar w:fldCharType="end"/>
+      </w:r>
+      <w:r>
+        <w:rPr>
+          <w:rFonts w:ascii="Calibri" w:eastAsia="Times New Roman" w:hAnsi="Calibri" w:cs="Times New Roman"/>
+          <w:sz w:val="22"/>
+          <w:szCs w:val="22"/>
+          <w:lang w:eastAsia="zh-TW"/>
+        </w:rPr>
+        <w:t>caus</w:t>
+      </w:r>
+      <w:r>
+        <w:rPr>
+          <w:rFonts w:ascii="Calibri" w:eastAsia="Times New Roman" w:hAnsi="Calibri" w:cs="Times New Roman"/>
+          <w:sz w:val="22"/>
+          <w:szCs w:val="22"/>
+          <w:lang w:eastAsia="zh-TW"/>
+        </w:rPr>
+        <w:t>ing</w:t>
+      </w:r>
+      <w:r>
+        <w:rPr>
+          <w:rFonts w:ascii="Calibri" w:eastAsia="Times New Roman" w:hAnsi="Calibri" w:cs="Times New Roman"/>
+          <w:sz w:val="22"/>
+          <w:szCs w:val="22"/>
+          <w:lang w:eastAsia="zh-TW"/>
+        </w:rPr>
+        <w:t xml:space="preserve"> </w:t>
+      </w:r>
       <w:proofErr w:type="gramStart"/>
       <w:r>
         <w:rPr>
@@ -2030,7 +2118,7 @@
           <w:szCs w:val="22"/>
           <w:lang w:eastAsia="zh-TW"/>
         </w:rPr>
-        <w:t>,</w:t>
+        <w:t>a number of</w:t>
       </w:r>
       <w:proofErr w:type="gramEnd"/>
       <w:r>
@@ -2040,7 +2128,7 @@
           <w:szCs w:val="22"/>
           <w:lang w:eastAsia="zh-TW"/>
         </w:rPr>
-        <w:fldChar w:fldCharType="begin"/>
+        <w:t xml:space="preserve"> negative health impacts</w:t>
       </w:r>
       <w:r>
         <w:rPr>
@@ -2049,7 +2137,7 @@
           <w:szCs w:val="22"/>
           <w:lang w:eastAsia="zh-TW"/>
         </w:rPr>
-        <w:instrText xml:space="preserve"> NOTEREF _Ref316138595 \f \h </w:instrText>
+        <w:t>, or even death in persons with impaired</w:t>
       </w:r>
       <w:r>
         <w:rPr>
@@ -2058,6 +2146,7 @@
           <w:szCs w:val="22"/>
           <w:lang w:eastAsia="zh-TW"/>
         </w:rPr>
+        <w:t xml:space="preserve"> cardiovascular systems due to existing health conditions.</w:t>
       </w:r>
       <w:r>
         <w:rPr>
@@ -2066,13 +2155,7 @@
           <w:szCs w:val="22"/>
           <w:lang w:eastAsia="zh-TW"/>
         </w:rPr>
-        <w:fldChar w:fldCharType="separate"/>
-      </w:r>
-      <w:r>
-        <w:rPr>
-          <w:rStyle w:val="EndnoteReference"/>
-        </w:rPr>
-        <w:t>3</w:t>
+        <w:t xml:space="preserve"> </w:t>
       </w:r>
       <w:r>
         <w:rPr>
@@ -2081,7 +2164,7 @@
           <w:szCs w:val="22"/>
           <w:lang w:eastAsia="zh-TW"/>
         </w:rPr>
-        <w:fldChar w:fldCharType="end"/>
+        <w:t>Additionally, heat</w:t>
       </w:r>
       <w:r>
         <w:rPr>
@@ -2090,90 +2173,7 @@
           <w:szCs w:val="22"/>
           <w:lang w:eastAsia="zh-TW"/>
         </w:rPr>
-        <w:t>caus</w:t>
-      </w:r>
-      <w:r>
-        <w:rPr>
-          <w:rFonts w:ascii="Calibri" w:eastAsia="Times New Roman" w:hAnsi="Calibri" w:cs="Times New Roman"/>
-          <w:sz w:val="22"/>
-          <w:szCs w:val="22"/>
-          <w:lang w:eastAsia="zh-TW"/>
-        </w:rPr>
-        <w:t>ing</w:t>
-      </w:r>
-      <w:r>
-        <w:rPr>
-          <w:rFonts w:ascii="Calibri" w:eastAsia="Times New Roman" w:hAnsi="Calibri" w:cs="Times New Roman"/>
-          <w:sz w:val="22"/>
-          <w:szCs w:val="22"/>
-          <w:lang w:eastAsia="zh-TW"/>
-        </w:rPr>
-        <w:t xml:space="preserve"> a number of negative health impacts</w:t>
-      </w:r>
-      <w:r>
-        <w:rPr>
-          <w:rFonts w:ascii="Calibri" w:eastAsia="Times New Roman" w:hAnsi="Calibri" w:cs="Times New Roman"/>
-          <w:sz w:val="22"/>
-          <w:szCs w:val="22"/>
-          <w:lang w:eastAsia="zh-TW"/>
-        </w:rPr>
-        <w:t>, or even death in persons with impaired</w:t>
-      </w:r>
-      <w:r>
-        <w:rPr>
-          <w:rFonts w:ascii="Calibri" w:eastAsia="Times New Roman" w:hAnsi="Calibri" w:cs="Times New Roman"/>
-          <w:sz w:val="22"/>
-          <w:szCs w:val="22"/>
-          <w:lang w:eastAsia="zh-TW"/>
-        </w:rPr>
-        <w:t xml:space="preserve"> cardiovascular systems due to existing health conditions.</w:t>
-      </w:r>
-      <w:r>
-        <w:rPr>
-          <w:rFonts w:ascii="Calibri" w:eastAsia="Times New Roman" w:hAnsi="Calibri" w:cs="Times New Roman"/>
-          <w:sz w:val="22"/>
-          <w:szCs w:val="22"/>
-          <w:lang w:eastAsia="zh-TW"/>
-        </w:rPr>
-        <w:t xml:space="preserve"> </w:t>
-      </w:r>
-      <w:r>
-        <w:rPr>
-          <w:rFonts w:ascii="Calibri" w:eastAsia="Times New Roman" w:hAnsi="Calibri" w:cs="Times New Roman"/>
-          <w:sz w:val="22"/>
-          <w:szCs w:val="22"/>
-          <w:lang w:eastAsia="zh-TW"/>
-        </w:rPr>
-        <w:t xml:space="preserve">Additionally, </w:t>
-      </w:r>
-      <w:proofErr w:type="spellStart"/>
-      <w:r>
-        <w:rPr>
-          <w:rFonts w:ascii="Calibri" w:eastAsia="Times New Roman" w:hAnsi="Calibri" w:cs="Times New Roman"/>
-          <w:sz w:val="22"/>
-          <w:szCs w:val="22"/>
-          <w:lang w:eastAsia="zh-TW"/>
-        </w:rPr>
-        <w:t>heat</w:t>
-      </w:r>
-      <w:r>
-        <w:rPr>
-          <w:rFonts w:ascii="Calibri" w:eastAsia="Times New Roman" w:hAnsi="Calibri" w:cs="Times New Roman"/>
-          <w:sz w:val="22"/>
-          <w:szCs w:val="22"/>
-          <w:lang w:eastAsia="zh-TW"/>
-        </w:rPr>
-        <w:t>waves</w:t>
-      </w:r>
-      <w:proofErr w:type="spellEnd"/>
-      <w:r>
-        <w:rPr>
-          <w:rFonts w:ascii="Calibri" w:eastAsia="Times New Roman" w:hAnsi="Calibri" w:cs="Times New Roman"/>
-          <w:sz w:val="22"/>
-          <w:szCs w:val="22"/>
-          <w:lang w:eastAsia="zh-TW"/>
-        </w:rPr>
-        <w:t xml:space="preserve"> can exacerbate ozone smog</w:t>
+        <w:t>waves can exacerbate ozone smog</w:t>
       </w:r>
       <w:r>
         <w:rPr>
@@ -2338,19 +2338,8 @@
           <w:sz w:val="22"/>
           <w:szCs w:val="22"/>
         </w:rPr>
-        <w:t>Periods of extreme heat are a global problem, however southern and eastern Asia, Europe</w:t>
-      </w:r>
-      <w:proofErr w:type="gramStart"/>
-      <w:r>
-        <w:rPr>
-          <w:rFonts w:ascii="Calibri" w:hAnsi="Calibri" w:cs="Lucida Grande"/>
-          <w:color w:val="000000"/>
-          <w:sz w:val="22"/>
-          <w:szCs w:val="22"/>
-        </w:rPr>
-        <w:t>,</w:t>
-      </w:r>
-      <w:proofErr w:type="gramEnd"/>
+        <w:t>Periods of extreme heat are a global problem, however southern and eastern Asia, Europe,</w:t>
+      </w:r>
       <w:r>
         <w:rPr>
           <w:rFonts w:ascii="Calibri" w:hAnsi="Calibri" w:cs="Lucida Grande"/>
@@ -2463,27 +2452,7 @@
           <w:sz w:val="22"/>
           <w:szCs w:val="22"/>
         </w:rPr>
-        <w:t xml:space="preserve"> </w:t>
-      </w:r>
-      <w:proofErr w:type="gramStart"/>
-      <w:r>
-        <w:rPr>
-          <w:rFonts w:ascii="Calibri" w:hAnsi="Calibri" w:cs="Lucida Grande"/>
-          <w:color w:val="000000"/>
-          <w:sz w:val="22"/>
-          <w:szCs w:val="22"/>
-        </w:rPr>
-        <w:t>parts</w:t>
-      </w:r>
-      <w:proofErr w:type="gramEnd"/>
-      <w:r>
-        <w:rPr>
-          <w:rFonts w:ascii="Calibri" w:hAnsi="Calibri" w:cs="Lucida Grande"/>
-          <w:color w:val="000000"/>
-          <w:sz w:val="22"/>
-          <w:szCs w:val="22"/>
-        </w:rPr>
-        <w:t xml:space="preserve"> of the United </w:t>
+        <w:t xml:space="preserve"> parts of the United </w:t>
       </w:r>
       <w:proofErr w:type="spellStart"/>
       <w:r>
@@ -2571,7 +2540,6 @@
         </w:rPr>
         <w:t xml:space="preserve"> </w:t>
       </w:r>
-      <w:proofErr w:type="gramStart"/>
       <w:r>
         <w:rPr>
           <w:rFonts w:ascii="Calibri" w:hAnsi="Calibri" w:cs="Lucida Grande"/>
@@ -2579,9 +2547,8 @@
           <w:sz w:val="22"/>
           <w:szCs w:val="22"/>
         </w:rPr>
-        <w:t>and</w:t>
-      </w:r>
-      <w:proofErr w:type="gramEnd"/>
+        <w:t xml:space="preserve">and Australia have been particularly impacted </w:t>
+      </w:r>
       <w:r>
         <w:rPr>
           <w:rFonts w:ascii="Calibri" w:hAnsi="Calibri" w:cs="Lucida Grande"/>
@@ -2589,7 +2556,7 @@
           <w:sz w:val="22"/>
           <w:szCs w:val="22"/>
         </w:rPr>
-        <w:t xml:space="preserve"> Australia have been particularly impacted </w:t>
+        <w:t xml:space="preserve">by </w:t>
       </w:r>
       <w:r>
         <w:rPr>
@@ -2598,7 +2565,7 @@
           <w:sz w:val="22"/>
           <w:szCs w:val="22"/>
         </w:rPr>
-        <w:t xml:space="preserve">by </w:t>
+        <w:t>a significant number of excess deaths</w:t>
       </w:r>
       <w:r>
         <w:rPr>
@@ -2607,7 +2574,7 @@
           <w:sz w:val="22"/>
           <w:szCs w:val="22"/>
         </w:rPr>
-        <w:t>a significant number of excess deaths</w:t>
+        <w:t xml:space="preserve"> from </w:t>
       </w:r>
       <w:r>
         <w:rPr>
@@ -2616,7 +2583,7 @@
           <w:sz w:val="22"/>
           <w:szCs w:val="22"/>
         </w:rPr>
-        <w:t xml:space="preserve"> from </w:t>
+        <w:t>heatwave</w:t>
       </w:r>
       <w:r>
         <w:rPr>
@@ -2625,7 +2592,7 @@
           <w:sz w:val="22"/>
           <w:szCs w:val="22"/>
         </w:rPr>
-        <w:t>heatwave</w:t>
+        <w:t>s</w:t>
       </w:r>
       <w:r>
         <w:rPr>
@@ -2634,7 +2601,7 @@
           <w:sz w:val="22"/>
           <w:szCs w:val="22"/>
         </w:rPr>
-        <w:t>s</w:t>
+        <w:t>.</w:t>
       </w:r>
       <w:r>
         <w:rPr>
@@ -2643,7 +2610,7 @@
           <w:sz w:val="22"/>
           <w:szCs w:val="22"/>
         </w:rPr>
-        <w:t>.</w:t>
+        <w:fldChar w:fldCharType="begin"/>
       </w:r>
       <w:r>
         <w:rPr>
@@ -2652,7 +2619,7 @@
           <w:sz w:val="22"/>
           <w:szCs w:val="22"/>
         </w:rPr>
-        <w:fldChar w:fldCharType="begin"/>
+        <w:instrText xml:space="preserve"> NOTEREF _Ref316138595 \f \h </w:instrText>
       </w:r>
       <w:r>
         <w:rPr>
@@ -2661,7 +2628,6 @@
           <w:sz w:val="22"/>
           <w:szCs w:val="22"/>
         </w:rPr>
-        <w:instrText xml:space="preserve"> NOTEREF _Ref316138595 \f \h </w:instrText>
       </w:r>
       <w:r>
         <w:rPr>
@@ -2670,6 +2636,13 @@
           <w:sz w:val="22"/>
           <w:szCs w:val="22"/>
         </w:rPr>
+        <w:fldChar w:fldCharType="separate"/>
+      </w:r>
+      <w:r>
+        <w:rPr>
+          <w:rStyle w:val="EndnoteReference"/>
+        </w:rPr>
+        <w:t>3</w:t>
       </w:r>
       <w:r>
         <w:rPr>
@@ -2678,13 +2651,7 @@
           <w:sz w:val="22"/>
           <w:szCs w:val="22"/>
         </w:rPr>
-        <w:fldChar w:fldCharType="separate"/>
-      </w:r>
-      <w:r>
-        <w:rPr>
-          <w:rStyle w:val="EndnoteReference"/>
-        </w:rPr>
-        <w:t>3</w:t>
+        <w:fldChar w:fldCharType="end"/>
       </w:r>
       <w:r>
         <w:rPr>
@@ -2693,7 +2660,7 @@
           <w:sz w:val="22"/>
           <w:szCs w:val="22"/>
         </w:rPr>
-        <w:fldChar w:fldCharType="end"/>
+        <w:t xml:space="preserve"> The area affected by heatwaves has increased over the past few decades and </w:t>
       </w:r>
       <w:r>
         <w:rPr>
@@ -2702,9 +2669,8 @@
           <w:sz w:val="22"/>
           <w:szCs w:val="22"/>
         </w:rPr>
-        <w:t xml:space="preserve"> The area affected by </w:t>
-      </w:r>
-      <w:proofErr w:type="spellStart"/>
+        <w:t>the duration and frequency of extreme temperature events</w:t>
+      </w:r>
       <w:r>
         <w:rPr>
           <w:rFonts w:ascii="Calibri" w:hAnsi="Calibri" w:cs="Lucida Grande"/>
@@ -2712,9 +2678,8 @@
           <w:sz w:val="22"/>
           <w:szCs w:val="22"/>
         </w:rPr>
-        <w:t>heatwaves</w:t>
-      </w:r>
-      <w:proofErr w:type="spellEnd"/>
+        <w:t xml:space="preserve"> is expected to increase with climate change.</w:t>
+      </w:r>
       <w:r>
         <w:rPr>
           <w:rFonts w:ascii="Calibri" w:hAnsi="Calibri" w:cs="Lucida Grande"/>
@@ -2722,7 +2687,7 @@
           <w:sz w:val="22"/>
           <w:szCs w:val="22"/>
         </w:rPr>
-        <w:t xml:space="preserve"> has increased over the past few decades and </w:t>
+        <w:fldChar w:fldCharType="begin"/>
       </w:r>
       <w:r>
         <w:rPr>
@@ -2731,7 +2696,7 @@
           <w:sz w:val="22"/>
           <w:szCs w:val="22"/>
         </w:rPr>
-        <w:t>the duration and frequency of extreme temperature events</w:t>
+        <w:instrText xml:space="preserve"> NOTEREF _Ref316138370 \f \h </w:instrText>
       </w:r>
       <w:r>
         <w:rPr>
@@ -2740,7 +2705,6 @@
           <w:sz w:val="22"/>
           <w:szCs w:val="22"/>
         </w:rPr>
-        <w:t xml:space="preserve"> is expected to increase with climate change.</w:t>
       </w:r>
       <w:r>
         <w:rPr>
@@ -2749,7 +2713,13 @@
           <w:sz w:val="22"/>
           <w:szCs w:val="22"/>
         </w:rPr>
-        <w:fldChar w:fldCharType="begin"/>
+        <w:fldChar w:fldCharType="separate"/>
+      </w:r>
+      <w:r>
+        <w:rPr>
+          <w:rStyle w:val="EndnoteReference"/>
+        </w:rPr>
+        <w:t>2</w:t>
       </w:r>
       <w:r>
         <w:rPr>
@@ -2758,7 +2728,7 @@
           <w:sz w:val="22"/>
           <w:szCs w:val="22"/>
         </w:rPr>
-        <w:instrText xml:space="preserve"> NOTEREF _Ref316138370 \f \h </w:instrText>
+        <w:fldChar w:fldCharType="end"/>
       </w:r>
       <w:r>
         <w:rPr>
@@ -2767,6 +2737,7 @@
           <w:sz w:val="22"/>
           <w:szCs w:val="22"/>
         </w:rPr>
+        <w:t xml:space="preserve"> Large urban areas are at heightened </w:t>
       </w:r>
       <w:r>
         <w:rPr>
@@ -2775,13 +2746,8 @@
           <w:sz w:val="22"/>
           <w:szCs w:val="22"/>
         </w:rPr>
-        <w:fldChar w:fldCharType="separate"/>
-      </w:r>
-      <w:r>
-        <w:rPr>
-          <w:rStyle w:val="EndnoteReference"/>
-        </w:rPr>
-        <w:t>2</w:t>
+        <w:lastRenderedPageBreak/>
+        <w:t xml:space="preserve">risk due to the </w:t>
       </w:r>
       <w:r>
         <w:rPr>
@@ -2790,7 +2756,7 @@
           <w:sz w:val="22"/>
           <w:szCs w:val="22"/>
         </w:rPr>
-        <w:fldChar w:fldCharType="end"/>
+        <w:t>U</w:t>
       </w:r>
       <w:r>
         <w:rPr>
@@ -2799,7 +2765,7 @@
           <w:sz w:val="22"/>
           <w:szCs w:val="22"/>
         </w:rPr>
-        <w:t xml:space="preserve"> Large urban areas are at heightened </w:t>
+        <w:t xml:space="preserve">rban </w:t>
       </w:r>
       <w:r>
         <w:rPr>
@@ -2808,8 +2774,7 @@
           <w:sz w:val="22"/>
           <w:szCs w:val="22"/>
         </w:rPr>
-        <w:lastRenderedPageBreak/>
-        <w:t xml:space="preserve">risk due to the </w:t>
+        <w:t>H</w:t>
       </w:r>
       <w:r>
         <w:rPr>
@@ -2818,7 +2783,7 @@
           <w:sz w:val="22"/>
           <w:szCs w:val="22"/>
         </w:rPr>
-        <w:t>U</w:t>
+        <w:t xml:space="preserve">eat </w:t>
       </w:r>
       <w:r>
         <w:rPr>
@@ -2827,7 +2792,7 @@
           <w:sz w:val="22"/>
           <w:szCs w:val="22"/>
         </w:rPr>
-        <w:t xml:space="preserve">rban </w:t>
+        <w:t>I</w:t>
       </w:r>
       <w:r>
         <w:rPr>
@@ -2836,7 +2801,7 @@
           <w:sz w:val="22"/>
           <w:szCs w:val="22"/>
         </w:rPr>
-        <w:t>H</w:t>
+        <w:t xml:space="preserve">sland </w:t>
       </w:r>
       <w:r>
         <w:rPr>
@@ -2845,7 +2810,7 @@
           <w:sz w:val="22"/>
           <w:szCs w:val="22"/>
         </w:rPr>
-        <w:t xml:space="preserve">eat </w:t>
+        <w:t xml:space="preserve">(UHI) </w:t>
       </w:r>
       <w:r>
         <w:rPr>
@@ -2854,7 +2819,7 @@
           <w:sz w:val="22"/>
           <w:szCs w:val="22"/>
         </w:rPr>
-        <w:t>I</w:t>
+        <w:t>effect</w:t>
       </w:r>
       <w:r>
         <w:rPr>
@@ -2863,7 +2828,7 @@
           <w:sz w:val="22"/>
           <w:szCs w:val="22"/>
         </w:rPr>
-        <w:t xml:space="preserve">sland </w:t>
+        <w:t>,</w:t>
       </w:r>
       <w:r>
         <w:rPr>
@@ -2872,7 +2837,7 @@
           <w:sz w:val="22"/>
           <w:szCs w:val="22"/>
         </w:rPr>
-        <w:t xml:space="preserve">(UHI) </w:t>
+        <w:fldChar w:fldCharType="begin"/>
       </w:r>
       <w:r>
         <w:rPr>
@@ -2881,7 +2846,7 @@
           <w:sz w:val="22"/>
           <w:szCs w:val="22"/>
         </w:rPr>
-        <w:t>effect</w:t>
+        <w:instrText xml:space="preserve"> NOTEREF _Ref316138595 \f \h </w:instrText>
       </w:r>
       <w:r>
         <w:rPr>
@@ -2890,7 +2855,6 @@
           <w:sz w:val="22"/>
           <w:szCs w:val="22"/>
         </w:rPr>
-        <w:t>,</w:t>
       </w:r>
       <w:r>
         <w:rPr>
@@ -2899,39 +2863,13 @@
           <w:sz w:val="22"/>
           <w:szCs w:val="22"/>
         </w:rPr>
-        <w:fldChar w:fldCharType="begin"/>
-      </w:r>
-      <w:r>
-        <w:rPr>
-          <w:rFonts w:ascii="Calibri" w:hAnsi="Calibri" w:cs="Lucida Grande"/>
-          <w:color w:val="000000"/>
-          <w:sz w:val="22"/>
-          <w:szCs w:val="22"/>
-        </w:rPr>
-        <w:instrText xml:space="preserve"> NOTEREF _Ref316138595 \f \h </w:instrText>
-      </w:r>
-      <w:r>
-        <w:rPr>
-          <w:rFonts w:ascii="Calibri" w:hAnsi="Calibri" w:cs="Lucida Grande"/>
-          <w:color w:val="000000"/>
-          <w:sz w:val="22"/>
-          <w:szCs w:val="22"/>
-        </w:rPr>
-      </w:r>
-      <w:r>
-        <w:rPr>
-          <w:rFonts w:ascii="Calibri" w:hAnsi="Calibri" w:cs="Lucida Grande"/>
-          <w:color w:val="000000"/>
-          <w:sz w:val="22"/>
-          <w:szCs w:val="22"/>
-        </w:rPr>
         <w:fldChar w:fldCharType="separate"/>
       </w:r>
-      <w:ins w:id="17" w:author="Joy Shumake-Guillemot" w:date="2016-03-16T16:43:00Z">
+      <w:ins w:id="18" w:author="Joy Shumake-Guillemot" w:date="2016-03-16T16:43:00Z">
         <w:r>
           <w:rPr>
             <w:rStyle w:val="EndnoteReference"/>
-            <w:rPrChange w:id="18" w:author="Joy Shumake-Guillemot" w:date="2016-03-16T16:43:00Z">
+            <w:rPrChange w:id="19" w:author="Joy Shumake-Guillemot" w:date="2016-03-16T16:43:00Z">
               <w:rPr>
                 <w:rFonts w:ascii="Calibri" w:hAnsi="Calibri" w:cs="Lucida Grande"/>
                 <w:color w:val="000000"/>
@@ -2943,7 +2881,7 @@
           <w:t>3</w:t>
         </w:r>
       </w:ins>
-      <w:del w:id="19" w:author="Joy Shumake-Guillemot" w:date="2016-03-16T16:43:00Z">
+      <w:del w:id="20" w:author="Joy Shumake-Guillemot" w:date="2016-03-16T16:43:00Z">
         <w:r>
           <w:rPr>
             <w:rStyle w:val="EndnoteReference"/>
@@ -3050,7 +2988,7 @@
         </w:rPr>
         <w:fldChar w:fldCharType="separate"/>
       </w:r>
-      <w:ins w:id="20" w:author="Joy Shumake-Guillemot" w:date="2016-03-16T16:43:00Z">
+      <w:ins w:id="21" w:author="Joy Shumake-Guillemot" w:date="2016-03-16T16:43:00Z">
         <w:r>
           <w:rPr>
             <w:rFonts w:ascii="Calibri" w:hAnsi="Calibri" w:cs="Lucida Grande"/>
@@ -3063,7 +3001,7 @@
           <w:t>Error! Bookmark not defined.</w:t>
         </w:r>
       </w:ins>
-      <w:del w:id="21" w:author="Joy Shumake-Guillemot" w:date="2016-03-16T16:43:00Z">
+      <w:del w:id="22" w:author="Joy Shumake-Guillemot" w:date="2016-03-16T16:43:00Z">
         <w:r>
           <w:rPr>
             <w:rStyle w:val="EndnoteReference"/>
@@ -3087,9 +3025,8 @@
           <w:sz w:val="22"/>
           <w:szCs w:val="22"/>
         </w:rPr>
-        <w:t xml:space="preserve"> </w:t>
-      </w:r>
-      <w:proofErr w:type="gramStart"/>
+        <w:t xml:space="preserve"> than surrounding areas. </w:t>
+      </w:r>
       <w:r>
         <w:rPr>
           <w:rFonts w:ascii="Calibri" w:hAnsi="Calibri" w:cs="Lucida Grande"/>
@@ -3097,9 +3034,8 @@
           <w:sz w:val="22"/>
           <w:szCs w:val="22"/>
         </w:rPr>
-        <w:t>than</w:t>
-      </w:r>
-      <w:proofErr w:type="gramEnd"/>
+        <w:t xml:space="preserve">The UHI phenomenon is </w:t>
+      </w:r>
       <w:r>
         <w:rPr>
           <w:rFonts w:ascii="Calibri" w:hAnsi="Calibri" w:cs="Lucida Grande"/>
@@ -3107,27 +3043,9 @@
           <w:sz w:val="22"/>
           <w:szCs w:val="22"/>
         </w:rPr>
-        <w:t xml:space="preserve"> surrounding areas. </w:t>
-      </w:r>
-      <w:r>
-        <w:rPr>
-          <w:rFonts w:ascii="Calibri" w:hAnsi="Calibri" w:cs="Lucida Grande"/>
-          <w:color w:val="000000"/>
-          <w:sz w:val="22"/>
-          <w:szCs w:val="22"/>
-        </w:rPr>
-        <w:t xml:space="preserve">The UHI phenomenon is </w:t>
-      </w:r>
-      <w:r>
-        <w:rPr>
-          <w:rFonts w:ascii="Calibri" w:hAnsi="Calibri" w:cs="Lucida Grande"/>
-          <w:color w:val="000000"/>
-          <w:sz w:val="22"/>
-          <w:szCs w:val="22"/>
-        </w:rPr>
         <w:t>especially important as the majority of the world’s population lives in cities.</w:t>
       </w:r>
-      <w:bookmarkStart w:id="22" w:name="_Ref316139019"/>
+      <w:bookmarkStart w:id="23" w:name="_Ref316139019"/>
       <w:r>
         <w:rPr>
           <w:rStyle w:val="EndnoteReference"/>
@@ -3138,7 +3056,7 @@
         </w:rPr>
         <w:endnoteReference w:id="11"/>
       </w:r>
-      <w:bookmarkEnd w:id="22"/>
+      <w:bookmarkEnd w:id="23"/>
     </w:p>
     <w:p>
       <w:pPr>
@@ -3172,7 +3090,7 @@
           <w:szCs w:val="22"/>
         </w:rPr>
       </w:pPr>
-      <w:commentRangeStart w:id="23"/>
+      <w:commentRangeStart w:id="24"/>
       <w:r>
         <w:rPr>
           <w:rFonts w:ascii="Calibri" w:hAnsi="Calibri" w:cs="Lucida Grande"/>
@@ -3182,12 +3100,12 @@
         </w:rPr>
         <w:t>Extreme summer heat events around the world</w:t>
       </w:r>
-      <w:commentRangeEnd w:id="23"/>
+      <w:commentRangeEnd w:id="24"/>
       <w:r>
         <w:rPr>
           <w:rStyle w:val="CommentReference"/>
         </w:rPr>
-        <w:commentReference w:id="23"/>
+        <w:commentReference w:id="24"/>
       </w:r>
       <w:r>
         <w:rPr>
@@ -3217,7 +3135,7 @@
           <w:color w:val="000000"/>
           <w:sz w:val="22"/>
           <w:szCs w:val="22"/>
-          <w:lang w:eastAsia="zh-TW"/>
+          <w:lang w:val="en-GB" w:eastAsia="en-GB"/>
         </w:rPr>
         <w:drawing>
           <wp:inline distT="0" distB="0" distL="0" distR="0" wp14:anchorId="2577A873" wp14:editId="190DAB31">
@@ -3314,7 +3232,7 @@
         </w:rPr>
         <w:t>Extreme heat events can occur anywhere in the world and over large geographical areas. Urban areas are at increased risk to heat</w:t>
       </w:r>
-      <w:ins w:id="24" w:author="Joy Shumake-Guillemot" w:date="2016-04-20T12:37:00Z">
+      <w:ins w:id="25" w:author="Joy Shumake-Guillemot" w:date="2016-04-20T12:37:00Z">
         <w:r>
           <w:rPr>
             <w:rFonts w:ascii="Calibri" w:hAnsi="Calibri"/>
@@ -3413,7 +3331,7 @@
         </w:rPr>
         <w:t>, may also be at increased risk of suffering health consequences of heat</w:t>
       </w:r>
-      <w:ins w:id="25" w:author="Joy Shumake-Guillemot" w:date="2016-04-20T12:37:00Z">
+      <w:ins w:id="26" w:author="Joy Shumake-Guillemot" w:date="2016-04-20T12:37:00Z">
         <w:r>
           <w:rPr>
             <w:rFonts w:ascii="Calibri" w:hAnsi="Calibri" w:cs="Lucida Grande"/>
@@ -3424,8 +3342,6 @@
           <w:t xml:space="preserve"> </w:t>
         </w:r>
       </w:ins>
-      <w:bookmarkStart w:id="26" w:name="_GoBack"/>
-      <w:bookmarkEnd w:id="26"/>
       <w:r>
         <w:rPr>
           <w:rFonts w:ascii="Calibri" w:hAnsi="Calibri" w:cs="Lucida Grande"/>
@@ -4774,25 +4690,7 @@
                 <w:sz w:val="20"/>
                 <w:szCs w:val="20"/>
               </w:rPr>
-              <w:t xml:space="preserve"> coordinates and collaborates with the Ministry of Health to issue warnings about potential </w:t>
-            </w:r>
-            <w:proofErr w:type="spellStart"/>
-            <w:r>
-              <w:rPr>
-                <w:rFonts w:ascii="Calibri" w:hAnsi="Calibri"/>
-                <w:sz w:val="20"/>
-                <w:szCs w:val="20"/>
-              </w:rPr>
-              <w:t>heatwaves</w:t>
-            </w:r>
-            <w:proofErr w:type="spellEnd"/>
-            <w:r>
-              <w:rPr>
-                <w:rFonts w:ascii="Calibri" w:hAnsi="Calibri"/>
-                <w:sz w:val="20"/>
-                <w:szCs w:val="20"/>
-              </w:rPr>
-              <w:t>.</w:t>
+              <w:t xml:space="preserve"> coordinates and collaborates with the Ministry of Health to issue warnings about potential heatwaves.</w:t>
             </w:r>
           </w:p>
         </w:tc>
@@ -4906,7 +4804,6 @@
               </w:rPr>
             </w:pPr>
             <w:hyperlink r:id="rId14" w:history="1">
-              <w:proofErr w:type="spellStart"/>
               <w:r>
                 <w:rPr>
                   <w:rStyle w:val="Hyperlink"/>
@@ -4916,19 +4813,7 @@
                   <w:sz w:val="20"/>
                   <w:szCs w:val="20"/>
                 </w:rPr>
-                <w:t>Heatwave</w:t>
-              </w:r>
-              <w:proofErr w:type="spellEnd"/>
-              <w:r>
-                <w:rPr>
-                  <w:rStyle w:val="Hyperlink"/>
-                  <w:rFonts w:ascii="Calibri" w:hAnsi="Calibri"/>
-                  <w:b w:val="0"/>
-                  <w:bCs w:val="0"/>
-                  <w:sz w:val="20"/>
-                  <w:szCs w:val="20"/>
-                </w:rPr>
-                <w:t xml:space="preserve"> Service for Australia – Bureau of Meteorology</w:t>
+                <w:t>Heatwave Service for Australia – Bureau of Meteorology</w:t>
               </w:r>
             </w:hyperlink>
           </w:p>
@@ -4954,9 +4839,8 @@
                 <w:sz w:val="20"/>
                 <w:szCs w:val="20"/>
               </w:rPr>
-              <w:t xml:space="preserve">National </w:t>
-            </w:r>
-            <w:proofErr w:type="spellStart"/>
+              <w:t>National heatwave monitoring and forecasting service for Australia.</w:t>
+            </w:r>
             <w:r>
               <w:rPr>
                 <w:rFonts w:ascii="Calibri" w:eastAsia="Times New Roman" w:hAnsi="Calibri" w:cs="Arial"/>
@@ -4964,46 +4848,7 @@
                 <w:sz w:val="20"/>
                 <w:szCs w:val="20"/>
               </w:rPr>
-              <w:t>heatwave</w:t>
-            </w:r>
-            <w:proofErr w:type="spellEnd"/>
-            <w:r>
-              <w:rPr>
-                <w:rFonts w:ascii="Calibri" w:eastAsia="Times New Roman" w:hAnsi="Calibri" w:cs="Arial"/>
-                <w:color w:val="222222"/>
-                <w:sz w:val="20"/>
-                <w:szCs w:val="20"/>
-              </w:rPr>
-              <w:t xml:space="preserve"> monitoring and forecasting service for Australia.</w:t>
-            </w:r>
-            <w:r>
-              <w:rPr>
-                <w:rFonts w:ascii="Calibri" w:eastAsia="Times New Roman" w:hAnsi="Calibri" w:cs="Arial"/>
-                <w:color w:val="222222"/>
-                <w:sz w:val="20"/>
-                <w:szCs w:val="20"/>
-              </w:rPr>
-              <w:t xml:space="preserve"> Provides monitoring from the past two three day periods and forecasts </w:t>
-            </w:r>
-            <w:proofErr w:type="spellStart"/>
-            <w:r>
-              <w:rPr>
-                <w:rFonts w:ascii="Calibri" w:eastAsia="Times New Roman" w:hAnsi="Calibri" w:cs="Arial"/>
-                <w:color w:val="222222"/>
-                <w:sz w:val="20"/>
-                <w:szCs w:val="20"/>
-              </w:rPr>
-              <w:t>heatwaves</w:t>
-            </w:r>
-            <w:proofErr w:type="spellEnd"/>
-            <w:r>
-              <w:rPr>
-                <w:rFonts w:ascii="Calibri" w:eastAsia="Times New Roman" w:hAnsi="Calibri" w:cs="Arial"/>
-                <w:color w:val="222222"/>
-                <w:sz w:val="20"/>
-                <w:szCs w:val="20"/>
-              </w:rPr>
-              <w:t xml:space="preserve"> for the next three to five days.</w:t>
+              <w:t xml:space="preserve"> Provides monitoring from the past two three day periods and forecasts heatwaves for the next three to five days.</w:t>
             </w:r>
           </w:p>
         </w:tc>
@@ -5503,7 +5348,6 @@
               </w:rPr>
               <w:t xml:space="preserve">Online interactive GIS map of the </w:t>
             </w:r>
-            <w:proofErr w:type="spellStart"/>
             <w:r>
               <w:rPr>
                 <w:rFonts w:ascii="Calibri" w:hAnsi="Calibri"/>
@@ -5512,7 +5356,6 @@
               </w:rPr>
               <w:t>heatwave</w:t>
             </w:r>
-            <w:proofErr w:type="spellEnd"/>
             <w:r>
               <w:rPr>
                 <w:rFonts w:ascii="Calibri" w:hAnsi="Calibri"/>
@@ -5670,18 +5513,8 @@
                 <w:sz w:val="20"/>
                 <w:szCs w:val="20"/>
               </w:rPr>
-              <w:t xml:space="preserve">Medium range </w:t>
-            </w:r>
-            <w:proofErr w:type="spellStart"/>
-            <w:r>
-              <w:rPr>
-                <w:rFonts w:ascii="Calibri" w:hAnsi="Calibri"/>
-                <w:sz w:val="20"/>
-                <w:szCs w:val="20"/>
-              </w:rPr>
-              <w:t>heatwave</w:t>
-            </w:r>
-            <w:proofErr w:type="spellEnd"/>
+              <w:t>Medium range heatwave</w:t>
+            </w:r>
             <w:r>
               <w:rPr>
                 <w:rFonts w:ascii="Calibri" w:hAnsi="Calibri"/>
@@ -6640,7 +6473,6 @@
               </w:rPr>
             </w:pPr>
             <w:hyperlink r:id="rId23" w:history="1">
-              <w:proofErr w:type="spellStart"/>
               <w:r>
                 <w:rPr>
                   <w:rStyle w:val="Hyperlink"/>
@@ -6650,9 +6482,194 @@
                   <w:sz w:val="20"/>
                   <w:szCs w:val="20"/>
                 </w:rPr>
-                <w:t>Heatwave</w:t>
+                <w:t>Heatwave Plan for England</w:t>
               </w:r>
-              <w:proofErr w:type="spellEnd"/>
+            </w:hyperlink>
+          </w:p>
+        </w:tc>
+        <w:tc>
+          <w:tcPr>
+            <w:tcW w:w="4048" w:type="dxa"/>
+          </w:tcPr>
+          <w:p>
+            <w:pPr>
+              <w:shd w:val="clear" w:color="auto" w:fill="FFFFFF"/>
+              <w:cnfStyle w:val="000000100000" w:firstRow="0" w:lastRow="0" w:firstColumn="0" w:lastColumn="0" w:oddVBand="0" w:evenVBand="0" w:oddHBand="1" w:evenHBand="0" w:firstRowFirstColumn="0" w:firstRowLastColumn="0" w:lastRowFirstColumn="0" w:lastRowLastColumn="0"/>
+              <w:rPr>
+                <w:rFonts w:ascii="Calibri" w:hAnsi="Calibri"/>
+                <w:sz w:val="20"/>
+                <w:szCs w:val="20"/>
+              </w:rPr>
+            </w:pPr>
+            <w:r>
+              <w:rPr>
+                <w:rFonts w:ascii="Calibri" w:hAnsi="Calibri"/>
+                <w:sz w:val="20"/>
+                <w:szCs w:val="20"/>
+              </w:rPr>
+              <w:t>Provi</w:t>
+            </w:r>
+            <w:r>
+              <w:rPr>
+                <w:rFonts w:ascii="Calibri" w:hAnsi="Calibri"/>
+                <w:sz w:val="20"/>
+                <w:szCs w:val="20"/>
+              </w:rPr>
+              <w:t>des information about extreme heat and health in England so that peopl</w:t>
+            </w:r>
+            <w:r>
+              <w:rPr>
+                <w:rFonts w:ascii="Calibri" w:hAnsi="Calibri"/>
+                <w:sz w:val="20"/>
+                <w:szCs w:val="20"/>
+              </w:rPr>
+              <w:t>e can prepare for, know where to</w:t>
+            </w:r>
+            <w:r>
+              <w:rPr>
+                <w:rFonts w:ascii="Calibri" w:hAnsi="Calibri"/>
+                <w:sz w:val="20"/>
+                <w:szCs w:val="20"/>
+              </w:rPr>
+              <w:t xml:space="preserve"> find alerts, and prevent health issues associated with </w:t>
+            </w:r>
+            <w:r>
+              <w:rPr>
+                <w:rFonts w:ascii="Calibri" w:hAnsi="Calibri"/>
+                <w:sz w:val="20"/>
+                <w:szCs w:val="20"/>
+              </w:rPr>
+              <w:t>heatwave</w:t>
+            </w:r>
+            <w:r>
+              <w:rPr>
+                <w:rFonts w:ascii="Calibri" w:hAnsi="Calibri"/>
+                <w:sz w:val="20"/>
+                <w:szCs w:val="20"/>
+              </w:rPr>
+              <w:t>s</w:t>
+            </w:r>
+            <w:r>
+              <w:rPr>
+                <w:rFonts w:ascii="Calibri" w:hAnsi="Calibri"/>
+                <w:sz w:val="20"/>
+                <w:szCs w:val="20"/>
+              </w:rPr>
+              <w:t>.</w:t>
+            </w:r>
+          </w:p>
+        </w:tc>
+        <w:tc>
+          <w:tcPr>
+            <w:tcW w:w="744" w:type="dxa"/>
+            <w:vAlign w:val="center"/>
+          </w:tcPr>
+          <w:p>
+            <w:pPr>
+              <w:jc w:val="center"/>
+              <w:cnfStyle w:val="000000100000" w:firstRow="0" w:lastRow="0" w:firstColumn="0" w:lastColumn="0" w:oddVBand="0" w:evenVBand="0" w:oddHBand="1" w:evenHBand="0" w:firstRowFirstColumn="0" w:firstRowLastColumn="0" w:lastRowFirstColumn="0" w:lastRowLastColumn="0"/>
+              <w:rPr>
+                <w:rFonts w:ascii="Calibri" w:hAnsi="Calibri"/>
+                <w:sz w:val="20"/>
+                <w:szCs w:val="20"/>
+              </w:rPr>
+            </w:pPr>
+          </w:p>
+        </w:tc>
+        <w:tc>
+          <w:tcPr>
+            <w:tcW w:w="991" w:type="dxa"/>
+            <w:gridSpan w:val="2"/>
+            <w:vAlign w:val="center"/>
+          </w:tcPr>
+          <w:p>
+            <w:pPr>
+              <w:jc w:val="center"/>
+              <w:cnfStyle w:val="000000100000" w:firstRow="0" w:lastRow="0" w:firstColumn="0" w:lastColumn="0" w:oddVBand="0" w:evenVBand="0" w:oddHBand="1" w:evenHBand="0" w:firstRowFirstColumn="0" w:firstRowLastColumn="0" w:lastRowFirstColumn="0" w:lastRowLastColumn="0"/>
+              <w:rPr>
+                <w:rFonts w:ascii="Calibri" w:hAnsi="Calibri"/>
+                <w:sz w:val="20"/>
+                <w:szCs w:val="20"/>
+              </w:rPr>
+            </w:pPr>
+          </w:p>
+        </w:tc>
+        <w:tc>
+          <w:tcPr>
+            <w:tcW w:w="991" w:type="dxa"/>
+            <w:tcBorders>
+              <w:right w:val="single" w:sz="8" w:space="0" w:color="4F81BD" w:themeColor="accent1"/>
+            </w:tcBorders>
+            <w:vAlign w:val="center"/>
+          </w:tcPr>
+          <w:p>
+            <w:pPr>
+              <w:jc w:val="center"/>
+              <w:cnfStyle w:val="000000100000" w:firstRow="0" w:lastRow="0" w:firstColumn="0" w:lastColumn="0" w:oddVBand="0" w:evenVBand="0" w:oddHBand="1" w:evenHBand="0" w:firstRowFirstColumn="0" w:firstRowLastColumn="0" w:lastRowFirstColumn="0" w:lastRowLastColumn="0"/>
+              <w:rPr>
+                <w:rFonts w:ascii="Calibri" w:hAnsi="Calibri"/>
+                <w:sz w:val="20"/>
+                <w:szCs w:val="20"/>
+              </w:rPr>
+            </w:pPr>
+            <w:r>
+              <w:rPr>
+                <w:rFonts w:ascii="Calibri" w:hAnsi="Calibri"/>
+                <w:sz w:val="20"/>
+                <w:szCs w:val="20"/>
+              </w:rPr>
+              <w:t>●</w:t>
+            </w:r>
+          </w:p>
+        </w:tc>
+        <w:tc>
+          <w:tcPr>
+            <w:tcW w:w="827" w:type="dxa"/>
+            <w:tcBorders>
+              <w:left w:val="single" w:sz="8" w:space="0" w:color="4F81BD" w:themeColor="accent1"/>
+            </w:tcBorders>
+            <w:vAlign w:val="center"/>
+          </w:tcPr>
+          <w:p>
+            <w:pPr>
+              <w:jc w:val="center"/>
+              <w:cnfStyle w:val="000000100000" w:firstRow="0" w:lastRow="0" w:firstColumn="0" w:lastColumn="0" w:oddVBand="0" w:evenVBand="0" w:oddHBand="1" w:evenHBand="0" w:firstRowFirstColumn="0" w:firstRowLastColumn="0" w:lastRowFirstColumn="0" w:lastRowLastColumn="0"/>
+              <w:rPr>
+                <w:rFonts w:ascii="Calibri" w:hAnsi="Calibri"/>
+                <w:sz w:val="20"/>
+                <w:szCs w:val="20"/>
+              </w:rPr>
+            </w:pPr>
+            <w:r>
+              <w:rPr>
+                <w:rFonts w:ascii="Calibri" w:hAnsi="Calibri"/>
+                <w:sz w:val="20"/>
+                <w:szCs w:val="20"/>
+              </w:rPr>
+              <w:t>●</w:t>
+            </w:r>
+          </w:p>
+        </w:tc>
+      </w:tr>
+      <w:tr>
+        <w:trPr>
+          <w:trHeight w:val="85"/>
+        </w:trPr>
+        <w:tc>
+          <w:tcPr>
+            <w:cnfStyle w:val="001000000000" w:firstRow="0" w:lastRow="0" w:firstColumn="1" w:lastColumn="0" w:oddVBand="0" w:evenVBand="0" w:oddHBand="0" w:evenHBand="0" w:firstRowFirstColumn="0" w:firstRowLastColumn="0" w:lastRowFirstColumn="0" w:lastRowLastColumn="0"/>
+            <w:tcW w:w="5471" w:type="dxa"/>
+          </w:tcPr>
+          <w:p>
+            <w:pPr>
+              <w:rPr>
+                <w:rFonts w:ascii="Calibri" w:hAnsi="Calibri"/>
+                <w:b w:val="0"/>
+                <w:sz w:val="20"/>
+                <w:szCs w:val="20"/>
+              </w:rPr>
+            </w:pPr>
+            <w:hyperlink r:id="rId24" w:history="1">
               <w:r>
                 <w:rPr>
                   <w:rStyle w:val="Hyperlink"/>
@@ -6662,219 +6679,7 @@
                   <w:sz w:val="20"/>
                   <w:szCs w:val="20"/>
                 </w:rPr>
-                <w:t xml:space="preserve"> Plan for England</w:t>
-              </w:r>
-            </w:hyperlink>
-          </w:p>
-        </w:tc>
-        <w:tc>
-          <w:tcPr>
-            <w:tcW w:w="4048" w:type="dxa"/>
-          </w:tcPr>
-          <w:p>
-            <w:pPr>
-              <w:shd w:val="clear" w:color="auto" w:fill="FFFFFF"/>
-              <w:cnfStyle w:val="000000100000" w:firstRow="0" w:lastRow="0" w:firstColumn="0" w:lastColumn="0" w:oddVBand="0" w:evenVBand="0" w:oddHBand="1" w:evenHBand="0" w:firstRowFirstColumn="0" w:firstRowLastColumn="0" w:lastRowFirstColumn="0" w:lastRowLastColumn="0"/>
-              <w:rPr>
-                <w:rFonts w:ascii="Calibri" w:hAnsi="Calibri"/>
-                <w:sz w:val="20"/>
-                <w:szCs w:val="20"/>
-              </w:rPr>
-            </w:pPr>
-            <w:r>
-              <w:rPr>
-                <w:rFonts w:ascii="Calibri" w:hAnsi="Calibri"/>
-                <w:sz w:val="20"/>
-                <w:szCs w:val="20"/>
-              </w:rPr>
-              <w:t>Provi</w:t>
-            </w:r>
-            <w:r>
-              <w:rPr>
-                <w:rFonts w:ascii="Calibri" w:hAnsi="Calibri"/>
-                <w:sz w:val="20"/>
-                <w:szCs w:val="20"/>
-              </w:rPr>
-              <w:t>des information about extreme heat and health in England so that peopl</w:t>
-            </w:r>
-            <w:r>
-              <w:rPr>
-                <w:rFonts w:ascii="Calibri" w:hAnsi="Calibri"/>
-                <w:sz w:val="20"/>
-                <w:szCs w:val="20"/>
-              </w:rPr>
-              <w:t>e can prepare for, know where to</w:t>
-            </w:r>
-            <w:r>
-              <w:rPr>
-                <w:rFonts w:ascii="Calibri" w:hAnsi="Calibri"/>
-                <w:sz w:val="20"/>
-                <w:szCs w:val="20"/>
-              </w:rPr>
-              <w:t xml:space="preserve"> find alerts, and prevent health issues associated with </w:t>
-            </w:r>
-            <w:proofErr w:type="spellStart"/>
-            <w:r>
-              <w:rPr>
-                <w:rFonts w:ascii="Calibri" w:hAnsi="Calibri"/>
-                <w:sz w:val="20"/>
-                <w:szCs w:val="20"/>
-              </w:rPr>
-              <w:t>heatwave</w:t>
-            </w:r>
-            <w:r>
-              <w:rPr>
-                <w:rFonts w:ascii="Calibri" w:hAnsi="Calibri"/>
-                <w:sz w:val="20"/>
-                <w:szCs w:val="20"/>
-              </w:rPr>
-              <w:t>s</w:t>
-            </w:r>
-            <w:proofErr w:type="spellEnd"/>
-            <w:r>
-              <w:rPr>
-                <w:rFonts w:ascii="Calibri" w:hAnsi="Calibri"/>
-                <w:sz w:val="20"/>
-                <w:szCs w:val="20"/>
-              </w:rPr>
-              <w:t>.</w:t>
-            </w:r>
-          </w:p>
-        </w:tc>
-        <w:tc>
-          <w:tcPr>
-            <w:tcW w:w="744" w:type="dxa"/>
-            <w:vAlign w:val="center"/>
-          </w:tcPr>
-          <w:p>
-            <w:pPr>
-              <w:jc w:val="center"/>
-              <w:cnfStyle w:val="000000100000" w:firstRow="0" w:lastRow="0" w:firstColumn="0" w:lastColumn="0" w:oddVBand="0" w:evenVBand="0" w:oddHBand="1" w:evenHBand="0" w:firstRowFirstColumn="0" w:firstRowLastColumn="0" w:lastRowFirstColumn="0" w:lastRowLastColumn="0"/>
-              <w:rPr>
-                <w:rFonts w:ascii="Calibri" w:hAnsi="Calibri"/>
-                <w:sz w:val="20"/>
-                <w:szCs w:val="20"/>
-              </w:rPr>
-            </w:pPr>
-          </w:p>
-        </w:tc>
-        <w:tc>
-          <w:tcPr>
-            <w:tcW w:w="991" w:type="dxa"/>
-            <w:gridSpan w:val="2"/>
-            <w:vAlign w:val="center"/>
-          </w:tcPr>
-          <w:p>
-            <w:pPr>
-              <w:jc w:val="center"/>
-              <w:cnfStyle w:val="000000100000" w:firstRow="0" w:lastRow="0" w:firstColumn="0" w:lastColumn="0" w:oddVBand="0" w:evenVBand="0" w:oddHBand="1" w:evenHBand="0" w:firstRowFirstColumn="0" w:firstRowLastColumn="0" w:lastRowFirstColumn="0" w:lastRowLastColumn="0"/>
-              <w:rPr>
-                <w:rFonts w:ascii="Calibri" w:hAnsi="Calibri"/>
-                <w:sz w:val="20"/>
-                <w:szCs w:val="20"/>
-              </w:rPr>
-            </w:pPr>
-          </w:p>
-        </w:tc>
-        <w:tc>
-          <w:tcPr>
-            <w:tcW w:w="991" w:type="dxa"/>
-            <w:tcBorders>
-              <w:right w:val="single" w:sz="8" w:space="0" w:color="4F81BD" w:themeColor="accent1"/>
-            </w:tcBorders>
-            <w:vAlign w:val="center"/>
-          </w:tcPr>
-          <w:p>
-            <w:pPr>
-              <w:jc w:val="center"/>
-              <w:cnfStyle w:val="000000100000" w:firstRow="0" w:lastRow="0" w:firstColumn="0" w:lastColumn="0" w:oddVBand="0" w:evenVBand="0" w:oddHBand="1" w:evenHBand="0" w:firstRowFirstColumn="0" w:firstRowLastColumn="0" w:lastRowFirstColumn="0" w:lastRowLastColumn="0"/>
-              <w:rPr>
-                <w:rFonts w:ascii="Calibri" w:hAnsi="Calibri"/>
-                <w:sz w:val="20"/>
-                <w:szCs w:val="20"/>
-              </w:rPr>
-            </w:pPr>
-            <w:r>
-              <w:rPr>
-                <w:rFonts w:ascii="Calibri" w:hAnsi="Calibri"/>
-                <w:sz w:val="20"/>
-                <w:szCs w:val="20"/>
-              </w:rPr>
-              <w:t>●</w:t>
-            </w:r>
-          </w:p>
-        </w:tc>
-        <w:tc>
-          <w:tcPr>
-            <w:tcW w:w="827" w:type="dxa"/>
-            <w:tcBorders>
-              <w:left w:val="single" w:sz="8" w:space="0" w:color="4F81BD" w:themeColor="accent1"/>
-            </w:tcBorders>
-            <w:vAlign w:val="center"/>
-          </w:tcPr>
-          <w:p>
-            <w:pPr>
-              <w:jc w:val="center"/>
-              <w:cnfStyle w:val="000000100000" w:firstRow="0" w:lastRow="0" w:firstColumn="0" w:lastColumn="0" w:oddVBand="0" w:evenVBand="0" w:oddHBand="1" w:evenHBand="0" w:firstRowFirstColumn="0" w:firstRowLastColumn="0" w:lastRowFirstColumn="0" w:lastRowLastColumn="0"/>
-              <w:rPr>
-                <w:rFonts w:ascii="Calibri" w:hAnsi="Calibri"/>
-                <w:sz w:val="20"/>
-                <w:szCs w:val="20"/>
-              </w:rPr>
-            </w:pPr>
-            <w:r>
-              <w:rPr>
-                <w:rFonts w:ascii="Calibri" w:hAnsi="Calibri"/>
-                <w:sz w:val="20"/>
-                <w:szCs w:val="20"/>
-              </w:rPr>
-              <w:t>●</w:t>
-            </w:r>
-          </w:p>
-        </w:tc>
-      </w:tr>
-      <w:tr>
-        <w:trPr>
-          <w:trHeight w:val="85"/>
-        </w:trPr>
-        <w:tc>
-          <w:tcPr>
-            <w:cnfStyle w:val="001000000000" w:firstRow="0" w:lastRow="0" w:firstColumn="1" w:lastColumn="0" w:oddVBand="0" w:evenVBand="0" w:oddHBand="0" w:evenHBand="0" w:firstRowFirstColumn="0" w:firstRowLastColumn="0" w:lastRowFirstColumn="0" w:lastRowLastColumn="0"/>
-            <w:tcW w:w="5471" w:type="dxa"/>
-          </w:tcPr>
-          <w:p>
-            <w:pPr>
-              <w:rPr>
-                <w:rFonts w:ascii="Calibri" w:hAnsi="Calibri"/>
-                <w:b w:val="0"/>
-                <w:sz w:val="20"/>
-                <w:szCs w:val="20"/>
-              </w:rPr>
-            </w:pPr>
-            <w:hyperlink r:id="rId24" w:history="1">
-              <w:proofErr w:type="spellStart"/>
-              <w:r>
-                <w:rPr>
-                  <w:rStyle w:val="Hyperlink"/>
-                  <w:rFonts w:ascii="Calibri" w:hAnsi="Calibri"/>
-                  <w:b w:val="0"/>
-                  <w:bCs w:val="0"/>
-                  <w:sz w:val="20"/>
-                  <w:szCs w:val="20"/>
-                </w:rPr>
-                <w:t>Heatwave</w:t>
-              </w:r>
-              <w:proofErr w:type="spellEnd"/>
-              <w:r>
-                <w:rPr>
-                  <w:rStyle w:val="Hyperlink"/>
-                  <w:rFonts w:ascii="Calibri" w:hAnsi="Calibri"/>
-                  <w:b w:val="0"/>
-                  <w:bCs w:val="0"/>
-                  <w:sz w:val="20"/>
-                  <w:szCs w:val="20"/>
-                </w:rPr>
-                <w:t xml:space="preserve"> Plan Ahmedabad India</w:t>
+                <w:t>Heatwave Plan Ahmedabad India</w:t>
               </w:r>
             </w:hyperlink>
             <w:r>
@@ -7048,31 +6853,7 @@
                   <w:sz w:val="20"/>
                   <w:szCs w:val="20"/>
                 </w:rPr>
-                <w:t xml:space="preserve">WHO/WMO </w:t>
-              </w:r>
-              <w:proofErr w:type="spellStart"/>
-              <w:r>
-                <w:rPr>
-                  <w:rStyle w:val="Hyperlink"/>
-                  <w:rFonts w:ascii="Calibri" w:hAnsi="Calibri"/>
-                  <w:b w:val="0"/>
-                  <w:bCs w:val="0"/>
-                  <w:sz w:val="20"/>
-                  <w:szCs w:val="20"/>
-                </w:rPr>
-                <w:t>Heatwaves</w:t>
-              </w:r>
-              <w:proofErr w:type="spellEnd"/>
-              <w:r>
-                <w:rPr>
-                  <w:rStyle w:val="Hyperlink"/>
-                  <w:rFonts w:ascii="Calibri" w:hAnsi="Calibri"/>
-                  <w:b w:val="0"/>
-                  <w:bCs w:val="0"/>
-                  <w:sz w:val="20"/>
-                  <w:szCs w:val="20"/>
-                </w:rPr>
-                <w:t xml:space="preserve"> and Health: Guidance on Warning-System Development</w:t>
+                <w:t>WHO/WMO Heatwaves and Health: Guidance on Warning-System Development</w:t>
               </w:r>
             </w:hyperlink>
           </w:p>
@@ -7620,7 +7401,6 @@
               </w:rPr>
               <w:t xml:space="preserve">Guidance document for improving public health response to </w:t>
             </w:r>
-            <w:proofErr w:type="spellStart"/>
             <w:r>
               <w:rPr>
                 <w:rFonts w:ascii="Calibri" w:hAnsi="Calibri"/>
@@ -7637,7 +7417,6 @@
               </w:rPr>
               <w:t>s</w:t>
             </w:r>
-            <w:proofErr w:type="spellEnd"/>
             <w:r>
               <w:rPr>
                 <w:rFonts w:ascii="Calibri" w:hAnsi="Calibri"/>
@@ -9802,7 +9581,6 @@
               </w:rPr>
               <w:t xml:space="preserve">guidance on how to prepare, respond, and stay safe during </w:t>
             </w:r>
-            <w:proofErr w:type="spellStart"/>
             <w:r>
               <w:rPr>
                 <w:rFonts w:ascii="Calibri" w:hAnsi="Calibri"/>
@@ -9811,7 +9589,6 @@
               </w:rPr>
               <w:t>heatwaves</w:t>
             </w:r>
-            <w:proofErr w:type="spellEnd"/>
           </w:p>
         </w:tc>
         <w:tc>
@@ -11492,8 +11269,8 @@
 </file>
 
 <file path=word/comments.xml><?xml version="1.0" encoding="utf-8"?>
-<w:comments xmlns:wpc="http://schemas.microsoft.com/office/word/2010/wordprocessingCanvas" xmlns:mc="http://schemas.openxmlformats.org/markup-compatibility/2006" xmlns:o="urn:schemas-microsoft-com:office:office" xmlns:r="http://schemas.openxmlformats.org/officeDocument/2006/relationships" xmlns:m="http://schemas.openxmlformats.org/officeDocument/2006/math" xmlns:v="urn:schemas-microsoft-com:vml" xmlns:wp14="http://schemas.microsoft.com/office/word/2010/wordprocessingDrawing" xmlns:wp="http://schemas.openxmlformats.org/drawingml/2006/wordprocessingDrawing" xmlns:w10="urn:schemas-microsoft-com:office:word" xmlns:w="http://schemas.openxmlformats.org/wordprocessingml/2006/main" xmlns:w14="http://schemas.microsoft.com/office/word/2010/wordml" xmlns:wpg="http://schemas.microsoft.com/office/word/2010/wordprocessingGroup" xmlns:wpi="http://schemas.microsoft.com/office/word/2010/wordprocessingInk" xmlns:wne="http://schemas.microsoft.com/office/word/2006/wordml" xmlns:wps="http://schemas.microsoft.com/office/word/2010/wordprocessingShape" mc:Ignorable="w14 wp14">
-  <w:comment w:id="23" w:author="Alexandra Sweeney" w:date="2016-02-04T12:48:00Z" w:initials="AS">
+<w:comments xmlns:wpc="http://schemas.microsoft.com/office/word/2010/wordprocessingCanvas" xmlns:mo="http://schemas.microsoft.com/office/mac/office/2008/main" xmlns:mc="http://schemas.openxmlformats.org/markup-compatibility/2006" xmlns:mv="urn:schemas-microsoft-com:mac:vml" xmlns:o="urn:schemas-microsoft-com:office:office" xmlns:r="http://schemas.openxmlformats.org/officeDocument/2006/relationships" xmlns:m="http://schemas.openxmlformats.org/officeDocument/2006/math" xmlns:v="urn:schemas-microsoft-com:vml" xmlns:wp14="http://schemas.microsoft.com/office/word/2010/wordprocessingDrawing" xmlns:wp="http://schemas.openxmlformats.org/drawingml/2006/wordprocessingDrawing" xmlns:w10="urn:schemas-microsoft-com:office:word" xmlns:w="http://schemas.openxmlformats.org/wordprocessingml/2006/main" xmlns:w14="http://schemas.microsoft.com/office/word/2010/wordml" xmlns:w15="http://schemas.microsoft.com/office/word/2012/wordml" xmlns:wpg="http://schemas.microsoft.com/office/word/2010/wordprocessingGroup" xmlns:wpi="http://schemas.microsoft.com/office/word/2010/wordprocessingInk" xmlns:wne="http://schemas.microsoft.com/office/word/2006/wordml" xmlns:wps="http://schemas.microsoft.com/office/word/2010/wordprocessingShape" mc:Ignorable="w14 w15 wp14">
+  <w:comment w:id="24" w:author="Alexandra Sweeney" w:date="2016-02-04T12:48:00Z" w:initials="AS">
     <w:p>
       <w:pPr>
         <w:pStyle w:val="CommentText"/>
@@ -11574,8 +11351,15 @@
 </w:comments>
 </file>
 
+<file path=word/commentsExtended.xml><?xml version="1.0" encoding="utf-8"?>
+<w15:commentsEx xmlns:wpc="http://schemas.microsoft.com/office/word/2010/wordprocessingCanvas" xmlns:mo="http://schemas.microsoft.com/office/mac/office/2008/main" xmlns:mc="http://schemas.openxmlformats.org/markup-compatibility/2006" xmlns:mv="urn:schemas-microsoft-com:mac:vml" xmlns:o="urn:schemas-microsoft-com:office:office" xmlns:r="http://schemas.openxmlformats.org/officeDocument/2006/relationships" xmlns:m="http://schemas.openxmlformats.org/officeDocument/2006/math" xmlns:v="urn:schemas-microsoft-com:vml" xmlns:wp14="http://schemas.microsoft.com/office/word/2010/wordprocessingDrawing" xmlns:wp="http://schemas.openxmlformats.org/drawingml/2006/wordprocessingDrawing" xmlns:w10="urn:schemas-microsoft-com:office:word" xmlns:w="http://schemas.openxmlformats.org/wordprocessingml/2006/main" xmlns:w14="http://schemas.microsoft.com/office/word/2010/wordml" xmlns:w15="http://schemas.microsoft.com/office/word/2012/wordml" xmlns:wpg="http://schemas.microsoft.com/office/word/2010/wordprocessingGroup" xmlns:wpi="http://schemas.microsoft.com/office/word/2010/wordprocessingInk" xmlns:wne="http://schemas.microsoft.com/office/word/2006/wordml" xmlns:wps="http://schemas.microsoft.com/office/word/2010/wordprocessingShape" mc:Ignorable="w14 w15 wp14">
+  <w15:commentEx w15:paraId="716384B1" w15:done="0"/>
+  <w15:commentEx w15:paraId="14F435C3" w15:done="0"/>
+</w15:commentsEx>
+</file>
+
 <file path=word/endnotes.xml><?xml version="1.0" encoding="utf-8"?>
-<w:endnotes xmlns:wpc="http://schemas.microsoft.com/office/word/2010/wordprocessingCanvas" xmlns:mc="http://schemas.openxmlformats.org/markup-compatibility/2006" xmlns:o="urn:schemas-microsoft-com:office:office" xmlns:r="http://schemas.openxmlformats.org/officeDocument/2006/relationships" xmlns:m="http://schemas.openxmlformats.org/officeDocument/2006/math" xmlns:v="urn:schemas-microsoft-com:vml" xmlns:wp14="http://schemas.microsoft.com/office/word/2010/wordprocessingDrawing" xmlns:wp="http://schemas.openxmlformats.org/drawingml/2006/wordprocessingDrawing" xmlns:w10="urn:schemas-microsoft-com:office:word" xmlns:w="http://schemas.openxmlformats.org/wordprocessingml/2006/main" xmlns:w14="http://schemas.microsoft.com/office/word/2010/wordml" xmlns:wpg="http://schemas.microsoft.com/office/word/2010/wordprocessingGroup" xmlns:wpi="http://schemas.microsoft.com/office/word/2010/wordprocessingInk" xmlns:wne="http://schemas.microsoft.com/office/word/2006/wordml" xmlns:wps="http://schemas.microsoft.com/office/word/2010/wordprocessingShape" mc:Ignorable="w14 wp14">
+<w:endnotes xmlns:wpc="http://schemas.microsoft.com/office/word/2010/wordprocessingCanvas" xmlns:mo="http://schemas.microsoft.com/office/mac/office/2008/main" xmlns:mc="http://schemas.openxmlformats.org/markup-compatibility/2006" xmlns:mv="urn:schemas-microsoft-com:mac:vml" xmlns:o="urn:schemas-microsoft-com:office:office" xmlns:r="http://schemas.openxmlformats.org/officeDocument/2006/relationships" xmlns:m="http://schemas.openxmlformats.org/officeDocument/2006/math" xmlns:v="urn:schemas-microsoft-com:vml" xmlns:wp14="http://schemas.microsoft.com/office/word/2010/wordprocessingDrawing" xmlns:wp="http://schemas.openxmlformats.org/drawingml/2006/wordprocessingDrawing" xmlns:w10="urn:schemas-microsoft-com:office:word" xmlns:w="http://schemas.openxmlformats.org/wordprocessingml/2006/main" xmlns:w14="http://schemas.microsoft.com/office/word/2010/wordml" xmlns:w15="http://schemas.microsoft.com/office/word/2012/wordml" xmlns:wpg="http://schemas.microsoft.com/office/word/2010/wordprocessingGroup" xmlns:wpi="http://schemas.microsoft.com/office/word/2010/wordprocessingInk" xmlns:wne="http://schemas.microsoft.com/office/word/2006/wordml" xmlns:wps="http://schemas.microsoft.com/office/word/2010/wordprocessingShape" mc:Ignorable="w14 w15 wp14">
   <w:endnote w:type="separator" w:id="-1">
     <w:p>
       <w:r>
@@ -12727,7 +12511,7 @@
 </file>
 
 <file path=word/footnotes.xml><?xml version="1.0" encoding="utf-8"?>
-<w:footnotes xmlns:wpc="http://schemas.microsoft.com/office/word/2010/wordprocessingCanvas" xmlns:mc="http://schemas.openxmlformats.org/markup-compatibility/2006" xmlns:o="urn:schemas-microsoft-com:office:office" xmlns:r="http://schemas.openxmlformats.org/officeDocument/2006/relationships" xmlns:m="http://schemas.openxmlformats.org/officeDocument/2006/math" xmlns:v="urn:schemas-microsoft-com:vml" xmlns:wp14="http://schemas.microsoft.com/office/word/2010/wordprocessingDrawing" xmlns:wp="http://schemas.openxmlformats.org/drawingml/2006/wordprocessingDrawing" xmlns:w10="urn:schemas-microsoft-com:office:word" xmlns:w="http://schemas.openxmlformats.org/wordprocessingml/2006/main" xmlns:w14="http://schemas.microsoft.com/office/word/2010/wordml" xmlns:wpg="http://schemas.microsoft.com/office/word/2010/wordprocessingGroup" xmlns:wpi="http://schemas.microsoft.com/office/word/2010/wordprocessingInk" xmlns:wne="http://schemas.microsoft.com/office/word/2006/wordml" xmlns:wps="http://schemas.microsoft.com/office/word/2010/wordprocessingShape" mc:Ignorable="w14 wp14">
+<w:footnotes xmlns:wpc="http://schemas.microsoft.com/office/word/2010/wordprocessingCanvas" xmlns:mo="http://schemas.microsoft.com/office/mac/office/2008/main" xmlns:mc="http://schemas.openxmlformats.org/markup-compatibility/2006" xmlns:mv="urn:schemas-microsoft-com:mac:vml" xmlns:o="urn:schemas-microsoft-com:office:office" xmlns:r="http://schemas.openxmlformats.org/officeDocument/2006/relationships" xmlns:m="http://schemas.openxmlformats.org/officeDocument/2006/math" xmlns:v="urn:schemas-microsoft-com:vml" xmlns:wp14="http://schemas.microsoft.com/office/word/2010/wordprocessingDrawing" xmlns:wp="http://schemas.openxmlformats.org/drawingml/2006/wordprocessingDrawing" xmlns:w10="urn:schemas-microsoft-com:office:word" xmlns:w="http://schemas.openxmlformats.org/wordprocessingml/2006/main" xmlns:w14="http://schemas.microsoft.com/office/word/2010/wordml" xmlns:w15="http://schemas.microsoft.com/office/word/2012/wordml" xmlns:wpg="http://schemas.microsoft.com/office/word/2010/wordprocessingGroup" xmlns:wpi="http://schemas.microsoft.com/office/word/2010/wordprocessingInk" xmlns:wne="http://schemas.microsoft.com/office/word/2006/wordml" xmlns:wps="http://schemas.microsoft.com/office/word/2010/wordprocessingShape" mc:Ignorable="w14 w15 wp14">
   <w:footnote w:type="separator" w:id="-1">
     <w:p>
       <w:r>
@@ -12746,7 +12530,7 @@
 </file>
 
 <file path=word/header1.xml><?xml version="1.0" encoding="utf-8"?>
-<w:hdr xmlns:wpc="http://schemas.microsoft.com/office/word/2010/wordprocessingCanvas" xmlns:mc="http://schemas.openxmlformats.org/markup-compatibility/2006" xmlns:o="urn:schemas-microsoft-com:office:office" xmlns:r="http://schemas.openxmlformats.org/officeDocument/2006/relationships" xmlns:m="http://schemas.openxmlformats.org/officeDocument/2006/math" xmlns:v="urn:schemas-microsoft-com:vml" xmlns:wp14="http://schemas.microsoft.com/office/word/2010/wordprocessingDrawing" xmlns:wp="http://schemas.openxmlformats.org/drawingml/2006/wordprocessingDrawing" xmlns:w10="urn:schemas-microsoft-com:office:word" xmlns:w="http://schemas.openxmlformats.org/wordprocessingml/2006/main" xmlns:w14="http://schemas.microsoft.com/office/word/2010/wordml" xmlns:wpg="http://schemas.microsoft.com/office/word/2010/wordprocessingGroup" xmlns:wpi="http://schemas.microsoft.com/office/word/2010/wordprocessingInk" xmlns:wne="http://schemas.microsoft.com/office/word/2006/wordml" xmlns:wps="http://schemas.microsoft.com/office/word/2010/wordprocessingShape" mc:Ignorable="w14 wp14">
+<w:hdr xmlns:wpc="http://schemas.microsoft.com/office/word/2010/wordprocessingCanvas" xmlns:mo="http://schemas.microsoft.com/office/mac/office/2008/main" xmlns:mc="http://schemas.openxmlformats.org/markup-compatibility/2006" xmlns:mv="urn:schemas-microsoft-com:mac:vml" xmlns:o="urn:schemas-microsoft-com:office:office" xmlns:r="http://schemas.openxmlformats.org/officeDocument/2006/relationships" xmlns:m="http://schemas.openxmlformats.org/officeDocument/2006/math" xmlns:v="urn:schemas-microsoft-com:vml" xmlns:wp14="http://schemas.microsoft.com/office/word/2010/wordprocessingDrawing" xmlns:wp="http://schemas.openxmlformats.org/drawingml/2006/wordprocessingDrawing" xmlns:w10="urn:schemas-microsoft-com:office:word" xmlns:w="http://schemas.openxmlformats.org/wordprocessingml/2006/main" xmlns:w14="http://schemas.microsoft.com/office/word/2010/wordml" xmlns:w15="http://schemas.microsoft.com/office/word/2012/wordml" xmlns:wpg="http://schemas.microsoft.com/office/word/2010/wordprocessingGroup" xmlns:wpi="http://schemas.microsoft.com/office/word/2010/wordprocessingInk" xmlns:wne="http://schemas.microsoft.com/office/word/2006/wordml" xmlns:wps="http://schemas.microsoft.com/office/word/2010/wordprocessingShape" mc:Ignorable="w14 w15 wp14">
   <w:p>
     <w:pPr>
       <w:pStyle w:val="Header"/>
@@ -12776,7 +12560,7 @@
 </file>
 
 <file path=word/numbering.xml><?xml version="1.0" encoding="utf-8"?>
-<w:numbering xmlns:wpc="http://schemas.microsoft.com/office/word/2010/wordprocessingCanvas" xmlns:mc="http://schemas.openxmlformats.org/markup-compatibility/2006" xmlns:o="urn:schemas-microsoft-com:office:office" xmlns:r="http://schemas.openxmlformats.org/officeDocument/2006/relationships" xmlns:m="http://schemas.openxmlformats.org/officeDocument/2006/math" xmlns:v="urn:schemas-microsoft-com:vml" xmlns:wp14="http://schemas.microsoft.com/office/word/2010/wordprocessingDrawing" xmlns:wp="http://schemas.openxmlformats.org/drawingml/2006/wordprocessingDrawing" xmlns:w10="urn:schemas-microsoft-com:office:word" xmlns:w="http://schemas.openxmlformats.org/wordprocessingml/2006/main" xmlns:w14="http://schemas.microsoft.com/office/word/2010/wordml" xmlns:wpg="http://schemas.microsoft.com/office/word/2010/wordprocessingGroup" xmlns:wpi="http://schemas.microsoft.com/office/word/2010/wordprocessingInk" xmlns:wne="http://schemas.microsoft.com/office/word/2006/wordml" xmlns:wps="http://schemas.microsoft.com/office/word/2010/wordprocessingShape" mc:Ignorable="w14 wp14">
+<w:numbering xmlns:wpc="http://schemas.microsoft.com/office/word/2010/wordprocessingCanvas" xmlns:mo="http://schemas.microsoft.com/office/mac/office/2008/main" xmlns:mc="http://schemas.openxmlformats.org/markup-compatibility/2006" xmlns:mv="urn:schemas-microsoft-com:mac:vml" xmlns:o="urn:schemas-microsoft-com:office:office" xmlns:r="http://schemas.openxmlformats.org/officeDocument/2006/relationships" xmlns:m="http://schemas.openxmlformats.org/officeDocument/2006/math" xmlns:v="urn:schemas-microsoft-com:vml" xmlns:wp14="http://schemas.microsoft.com/office/word/2010/wordprocessingDrawing" xmlns:wp="http://schemas.openxmlformats.org/drawingml/2006/wordprocessingDrawing" xmlns:w10="urn:schemas-microsoft-com:office:word" xmlns:w="http://schemas.openxmlformats.org/wordprocessingml/2006/main" xmlns:w14="http://schemas.microsoft.com/office/word/2010/wordml" xmlns:w15="http://schemas.microsoft.com/office/word/2012/wordml" xmlns:wpg="http://schemas.microsoft.com/office/word/2010/wordprocessingGroup" xmlns:wpi="http://schemas.microsoft.com/office/word/2010/wordprocessingInk" xmlns:wne="http://schemas.microsoft.com/office/word/2006/wordml" xmlns:wps="http://schemas.microsoft.com/office/word/2010/wordprocessingShape" mc:Ignorable="w14 w15 wp14">
   <w:abstractNum w:abstractNumId="0">
     <w:nsid w:val="00000008"/>
     <w:multiLevelType w:val="multilevel"/>
@@ -14098,7 +13882,7 @@
 </file>
 
 <file path=word/styles.xml><?xml version="1.0" encoding="utf-8"?>
-<w:styles xmlns:mc="http://schemas.openxmlformats.org/markup-compatibility/2006" xmlns:r="http://schemas.openxmlformats.org/officeDocument/2006/relationships" xmlns:w="http://schemas.openxmlformats.org/wordprocessingml/2006/main" xmlns:w14="http://schemas.microsoft.com/office/word/2010/wordml" mc:Ignorable="w14">
+<w:styles xmlns:mc="http://schemas.openxmlformats.org/markup-compatibility/2006" xmlns:r="http://schemas.openxmlformats.org/officeDocument/2006/relationships" xmlns:w="http://schemas.openxmlformats.org/wordprocessingml/2006/main" xmlns:w14="http://schemas.microsoft.com/office/word/2010/wordml" xmlns:w15="http://schemas.microsoft.com/office/word/2012/wordml" mc:Ignorable="w14 w15">
   <w:docDefaults>
     <w:rPrDefault>
       <w:rPr>
@@ -14114,814 +13898,389 @@
       </w:pPr>
     </w:pPrDefault>
   </w:docDefaults>
-  <w:latentStyles w:defLockedState="0" w:defUIPriority="99" w:defSemiHidden="1" w:defUnhideWhenUsed="1" w:defQFormat="0" w:count="267">
-    <w:lsdException w:name="Normal" w:semiHidden="0" w:uiPriority="0" w:unhideWhenUsed="0" w:qFormat="1"/>
-    <w:lsdException w:name="heading 1" w:semiHidden="0" w:uiPriority="9" w:unhideWhenUsed="0" w:qFormat="1"/>
-    <w:lsdException w:name="heading 2" w:uiPriority="9" w:qFormat="1"/>
-    <w:lsdException w:name="heading 3" w:uiPriority="9" w:qFormat="1"/>
-    <w:lsdException w:name="heading 4" w:uiPriority="9" w:qFormat="1"/>
-    <w:lsdException w:name="heading 5" w:uiPriority="9" w:qFormat="1"/>
-    <w:lsdException w:name="heading 6" w:uiPriority="9" w:qFormat="1"/>
-    <w:lsdException w:name="heading 7" w:uiPriority="9" w:qFormat="1"/>
-    <w:lsdException w:name="heading 8" w:uiPriority="9" w:qFormat="1"/>
-    <w:lsdException w:name="heading 9" w:uiPriority="9" w:qFormat="1"/>
-    <w:lsdException w:name="toc 1" w:uiPriority="39"/>
-    <w:lsdException w:name="toc 2" w:uiPriority="39"/>
-    <w:lsdException w:name="toc 3" w:uiPriority="39"/>
-    <w:lsdException w:name="toc 4" w:uiPriority="39"/>
-    <w:lsdException w:name="toc 5" w:uiPriority="39"/>
-    <w:lsdException w:name="toc 6" w:uiPriority="39"/>
-    <w:lsdException w:name="toc 7" w:uiPriority="39"/>
-    <w:lsdException w:name="toc 8" w:uiPriority="39"/>
-    <w:lsdException w:name="toc 9" w:uiPriority="39"/>
-    <w:lsdException w:name="caption" w:uiPriority="35" w:qFormat="1"/>
-    <w:lsdException w:name="Title" w:semiHidden="0" w:uiPriority="10" w:unhideWhenUsed="0" w:qFormat="1"/>
-    <w:lsdException w:name="Default Paragraph Font" w:uiPriority="1"/>
-    <w:lsdException w:name="Subtitle" w:semiHidden="0" w:uiPriority="11" w:unhideWhenUsed="0" w:qFormat="1"/>
-    <w:lsdException w:name="Strong" w:semiHidden="0" w:uiPriority="22" w:unhideWhenUsed="0" w:qFormat="1"/>
-    <w:lsdException w:name="Emphasis" w:semiHidden="0" w:uiPriority="20" w:unhideWhenUsed="0" w:qFormat="1"/>
-    <w:lsdException w:name="Table Grid" w:semiHidden="0" w:uiPriority="59" w:unhideWhenUsed="0"/>
-    <w:lsdException w:name="Placeholder Text" w:unhideWhenUsed="0"/>
-    <w:lsdException w:name="No Spacing" w:semiHidden="0" w:uiPriority="1" w:unhideWhenUsed="0" w:qFormat="1"/>
-    <w:lsdException w:name="Light Shading" w:semiHidden="0" w:uiPriority="60" w:unhideWhenUsed="0"/>
-    <w:lsdException w:name="Light List" w:semiHidden="0" w:uiPriority="61" w:unhideWhenUsed="0"/>
-    <w:lsdException w:name="Light Grid" w:semiHidden="0" w:uiPriority="62" w:unhideWhenUsed="0"/>
-    <w:lsdException w:name="Medium Shading 1" w:semiHidden="0" w:uiPriority="63" w:unhideWhenUsed="0"/>
-    <w:lsdException w:name="Medium Shading 2" w:semiHidden="0" w:uiPriority="64" w:unhideWhenUsed="0"/>
-    <w:lsdException w:name="Medium List 1" w:semiHidden="0" w:uiPriority="65" w:unhideWhenUsed="0"/>
-    <w:lsdException w:name="Medium List 2" w:semiHidden="0" w:uiPriority="66" w:unhideWhenUsed="0"/>
-    <w:lsdException w:name="Medium Grid 1" w:semiHidden="0" w:uiPriority="67" w:unhideWhenUsed="0"/>
-    <w:lsdException w:name="Medium Grid 2" w:semiHidden="0" w:uiPriority="68" w:unhideWhenUsed="0"/>
-    <w:lsdException w:name="Medium Grid 3" w:semiHidden="0" w:uiPriority="69" w:unhideWhenUsed="0"/>
-    <w:lsdException w:name="Dark List" w:semiHidden="0" w:uiPriority="70" w:unhideWhenUsed="0"/>
-    <w:lsdException w:name="Colorful Shading" w:semiHidden="0" w:uiPriority="71" w:unhideWhenUsed="0"/>
-    <w:lsdException w:name="Colorful List" w:semiHidden="0" w:uiPriority="72" w:unhideWhenUsed="0"/>
-    <w:lsdException w:name="Colorful Grid" w:semiHidden="0" w:uiPriority="73" w:unhideWhenUsed="0"/>
-    <w:lsdException w:name="Light Shading Accent 1" w:semiHidden="0" w:uiPriority="60" w:unhideWhenUsed="0"/>
-    <w:lsdException w:name="Light List Accent 1" w:semiHidden="0" w:uiPriority="61" w:unhideWhenUsed="0"/>
-    <w:lsdException w:name="Light Grid Accent 1" w:semiHidden="0" w:uiPriority="62" w:unhideWhenUsed="0"/>
-    <w:lsdException w:name="Medium Shading 1 Accent 1" w:semiHidden="0" w:uiPriority="63" w:unhideWhenUsed="0"/>
-    <w:lsdException w:name="Medium Shading 2 Accent 1" w:semiHidden="0" w:uiPriority="64" w:unhideWhenUsed="0"/>
-    <w:lsdException w:name="Medium List 1 Accent 1" w:semiHidden="0" w:uiPriority="65" w:unhideWhenUsed="0"/>
-    <w:lsdException w:name="Revision" w:unhideWhenUsed="0"/>
-    <w:lsdException w:name="List Paragraph" w:semiHidden="0" w:uiPriority="34" w:unhideWhenUsed="0" w:qFormat="1"/>
-    <w:lsdException w:name="Quote" w:semiHidden="0" w:uiPriority="29" w:unhideWhenUsed="0" w:qFormat="1"/>
-    <w:lsdException w:name="Intense Quote" w:semiHidden="0" w:uiPriority="30" w:unhideWhenUsed="0" w:qFormat="1"/>
-    <w:lsdException w:name="Medium List 2 Accent 1" w:semiHidden="0" w:uiPriority="66" w:unhideWhenUsed="0"/>
-    <w:lsdException w:name="Medium Grid 1 Accent 1" w:semiHidden="0" w:uiPriority="67" w:unhideWhenUsed="0"/>
-    <w:lsdException w:name="Medium Grid 2 Accent 1" w:semiHidden="0" w:uiPriority="68" w:unhideWhenUsed="0"/>
-    <w:lsdException w:name="Medium Grid 3 Accent 1" w:semiHidden="0" w:uiPriority="69" w:unhideWhenUsed="0"/>
-    <w:lsdException w:name="Dark List Accent 1" w:semiHidden="0" w:uiPriority="70" w:unhideWhenUsed="0"/>
-    <w:lsdException w:name="Colorful Shading Accent 1" w:semiHidden="0" w:uiPriority="71" w:unhideWhenUsed="0"/>
-    <w:lsdException w:name="Colorful List Accent 1" w:semiHidden="0" w:uiPriority="72" w:unhideWhenUsed="0"/>
-    <w:lsdException w:name="Colorful Grid Accent 1" w:semiHidden="0" w:uiPriority="73" w:unhideWhenUsed="0"/>
-    <w:lsdException w:name="Light Shading Accent 2" w:semiHidden="0" w:uiPriority="60" w:unhideWhenUsed="0"/>
-    <w:lsdException w:name="Light List Accent 2" w:semiHidden="0" w:uiPriority="61" w:unhideWhenUsed="0"/>
-    <w:lsdException w:name="Light Grid Accent 2" w:semiHidden="0" w:uiPriority="62" w:unhideWhenUsed="0"/>
-    <w:lsdException w:name="Medium Shading 1 Accent 2" w:semiHidden="0" w:uiPriority="63" w:unhideWhenUsed="0"/>
-    <w:lsdException w:name="Medium Shading 2 Accent 2" w:semiHidden="0" w:uiPriority="64" w:unhideWhenUsed="0"/>
-    <w:lsdException w:name="Medium List 1 Accent 2" w:semiHidden="0" w:uiPriority="65" w:unhideWhenUsed="0"/>
-    <w:lsdException w:name="Medium List 2 Accent 2" w:semiHidden="0" w:uiPriority="66" w:unhideWhenUsed="0"/>
-    <w:lsdException w:name="Medium Grid 1 Accent 2" w:semiHidden="0" w:uiPriority="67" w:unhideWhenUsed="0"/>
-    <w:lsdException w:name="Medium Grid 2 Accent 2" w:semiHidden="0" w:uiPriority="68" w:unhideWhenUsed="0"/>
-    <w:lsdException w:name="Medium Grid 3 Accent 2" w:semiHidden="0" w:uiPriority="69" w:unhideWhenUsed="0"/>
-    <w:lsdException w:name="Dark List Accent 2" w:semiHidden="0" w:uiPriority="70" w:unhideWhenUsed="0"/>
-    <w:lsdException w:name="Colorful Shading Accent 2" w:semiHidden="0" w:uiPriority="71" w:unhideWhenUsed="0"/>
-    <w:lsdException w:name="Colorful List Accent 2" w:semiHidden="0" w:uiPriority="72" w:unhideWhenUsed="0"/>
-    <w:lsdException w:name="Colorful Grid Accent 2" w:semiHidden="0" w:uiPriority="73" w:unhideWhenUsed="0"/>
-    <w:lsdException w:name="Light Shading Accent 3" w:semiHidden="0" w:uiPriority="60" w:unhideWhenUsed="0"/>
-    <w:lsdException w:name="Light List Accent 3" w:semiHidden="0" w:uiPriority="61" w:unhideWhenUsed="0"/>
-    <w:lsdException w:name="Light Grid Accent 3" w:semiHidden="0" w:uiPriority="62" w:unhideWhenUsed="0"/>
-    <w:lsdException w:name="Medium Shading 1 Accent 3" w:semiHidden="0" w:uiPriority="63" w:unhideWhenUsed="0"/>
-    <w:lsdException w:name="Medium Shading 2 Accent 3" w:semiHidden="0" w:uiPriority="64" w:unhideWhenUsed="0"/>
-    <w:lsdException w:name="Medium List 1 Accent 3" w:semiHidden="0" w:uiPriority="65" w:unhideWhenUsed="0"/>
-    <w:lsdException w:name="Medium List 2 Accent 3" w:semiHidden="0" w:uiPriority="66" w:unhideWhenUsed="0"/>
-    <w:lsdException w:name="Medium Grid 1 Accent 3" w:semiHidden="0" w:uiPriority="67" w:unhideWhenUsed="0"/>
-    <w:lsdException w:name="Medium Grid 2 Accent 3" w:semiHidden="0" w:uiPriority="68" w:unhideWhenUsed="0"/>
-    <w:lsdException w:name="Medium Grid 3 Accent 3" w:semiHidden="0" w:uiPriority="69" w:unhideWhenUsed="0"/>
-    <w:lsdException w:name="Dark List Accent 3" w:semiHidden="0" w:uiPriority="70" w:unhideWhenUsed="0"/>
-    <w:lsdException w:name="Colorful Shading Accent 3" w:semiHidden="0" w:uiPriority="71" w:unhideWhenUsed="0"/>
-    <w:lsdException w:name="Colorful List Accent 3" w:semiHidden="0" w:uiPriority="72" w:unhideWhenUsed="0"/>
-    <w:lsdException w:name="Colorful Grid Accent 3" w:semiHidden="0" w:uiPriority="73" w:unhideWhenUsed="0"/>
-    <w:lsdException w:name="Light Shading Accent 4" w:semiHidden="0" w:uiPriority="60" w:unhideWhenUsed="0"/>
-    <w:lsdException w:name="Light List Accent 4" w:semiHidden="0" w:uiPriority="61" w:unhideWhenUsed="0"/>
-    <w:lsdException w:name="Light Grid Accent 4" w:semiHidden="0" w:uiPriority="62" w:unhideWhenUsed="0"/>
-    <w:lsdException w:name="Medium Shading 1 Accent 4" w:semiHidden="0" w:uiPriority="63" w:unhideWhenUsed="0"/>
-    <w:lsdException w:name="Medium Shading 2 Accent 4" w:semiHidden="0" w:uiPriority="64" w:unhideWhenUsed="0"/>
-    <w:lsdException w:name="Medium List 1 Accent 4" w:semiHidden="0" w:uiPriority="65" w:unhideWhenUsed="0"/>
-    <w:lsdException w:name="Medium List 2 Accent 4" w:semiHidden="0" w:uiPriority="66" w:unhideWhenUsed="0"/>
-    <w:lsdException w:name="Medium Grid 1 Accent 4" w:semiHidden="0" w:uiPriority="67" w:unhideWhenUsed="0"/>
-    <w:lsdException w:name="Medium Grid 2 Accent 4" w:semiHidden="0" w:uiPriority="68" w:unhideWhenUsed="0"/>
-    <w:lsdException w:name="Medium Grid 3 Accent 4" w:semiHidden="0" w:uiPriority="69" w:unhideWhenUsed="0"/>
-    <w:lsdException w:name="Dark List Accent 4" w:semiHidden="0" w:uiPriority="70" w:unhideWhenUsed="0"/>
-    <w:lsdException w:name="Colorful Shading Accent 4" w:semiHidden="0" w:uiPriority="71" w:unhideWhenUsed="0"/>
-    <w:lsdException w:name="Colorful List Accent 4" w:semiHidden="0" w:uiPriority="72" w:unhideWhenUsed="0"/>
-    <w:lsdException w:name="Colorful Grid Accent 4" w:semiHidden="0" w:uiPriority="73" w:unhideWhenUsed="0"/>
-    <w:lsdException w:name="Light Shading Accent 5" w:semiHidden="0" w:uiPriority="60" w:unhideWhenUsed="0"/>
-    <w:lsdException w:name="Light List Accent 5" w:semiHidden="0" w:uiPriority="61" w:unhideWhenUsed="0"/>
-    <w:lsdException w:name="Light Grid Accent 5" w:semiHidden="0" w:uiPriority="62" w:unhideWhenUsed="0"/>
-    <w:lsdException w:name="Medium Shading 1 Accent 5" w:semiHidden="0" w:uiPriority="63" w:unhideWhenUsed="0"/>
-    <w:lsdException w:name="Medium Shading 2 Accent 5" w:semiHidden="0" w:uiPriority="64" w:unhideWhenUsed="0"/>
-    <w:lsdException w:name="Medium List 1 Accent 5" w:semiHidden="0" w:uiPriority="65" w:unhideWhenUsed="0"/>
-    <w:lsdException w:name="Medium List 2 Accent 5" w:semiHidden="0" w:uiPriority="66" w:unhideWhenUsed="0"/>
-    <w:lsdException w:name="Medium Grid 1 Accent 5" w:semiHidden="0" w:uiPriority="67" w:unhideWhenUsed="0"/>
-    <w:lsdException w:name="Medium Grid 2 Accent 5" w:semiHidden="0" w:uiPriority="68" w:unhideWhenUsed="0"/>
-    <w:lsdException w:name="Medium Grid 3 Accent 5" w:semiHidden="0" w:uiPriority="69" w:unhideWhenUsed="0"/>
-    <w:lsdException w:name="Dark List Accent 5" w:semiHidden="0" w:uiPriority="70" w:unhideWhenUsed="0"/>
-    <w:lsdException w:name="Colorful Shading Accent 5" w:semiHidden="0" w:uiPriority="71" w:unhideWhenUsed="0"/>
-    <w:lsdException w:name="Colorful List Accent 5" w:semiHidden="0" w:uiPriority="72" w:unhideWhenUsed="0"/>
-    <w:lsdException w:name="Colorful Grid Accent 5" w:semiHidden="0" w:uiPriority="73" w:unhideWhenUsed="0"/>
-    <w:lsdException w:name="Light Shading Accent 6" w:semiHidden="0" w:uiPriority="60" w:unhideWhenUsed="0"/>
-    <w:lsdException w:name="Light List Accent 6" w:semiHidden="0" w:uiPriority="61" w:unhideWhenUsed="0"/>
-    <w:lsdException w:name="Light Grid Accent 6" w:semiHidden="0" w:uiPriority="62" w:unhideWhenUsed="0"/>
-    <w:lsdException w:name="Medium Shading 1 Accent 6" w:semiHidden="0" w:uiPriority="63" w:unhideWhenUsed="0"/>
-    <w:lsdException w:name="Medium Shading 2 Accent 6" w:semiHidden="0" w:uiPriority="64" w:unhideWhenUsed="0"/>
-    <w:lsdException w:name="Medium List 1 Accent 6" w:semiHidden="0" w:uiPriority="65" w:unhideWhenUsed="0"/>
-    <w:lsdException w:name="Medium List 2 Accent 6" w:semiHidden="0" w:uiPriority="66" w:unhideWhenUsed="0"/>
-    <w:lsdException w:name="Medium Grid 1 Accent 6" w:semiHidden="0" w:uiPriority="67" w:unhideWhenUsed="0"/>
-    <w:lsdException w:name="Medium Grid 2 Accent 6" w:semiHidden="0" w:uiPriority="68" w:unhideWhenUsed="0"/>
-    <w:lsdException w:name="Medium Grid 3 Accent 6" w:semiHidden="0" w:uiPriority="69" w:unhideWhenUsed="0"/>
-    <w:lsdException w:name="Dark List Accent 6" w:semiHidden="0" w:uiPriority="70" w:unhideWhenUsed="0"/>
-    <w:lsdException w:name="Colorful Shading Accent 6" w:semiHidden="0" w:uiPriority="71" w:unhideWhenUsed="0"/>
-    <w:lsdException w:name="Colorful List Accent 6" w:semiHidden="0" w:uiPriority="72" w:unhideWhenUsed="0"/>
-    <w:lsdException w:name="Colorful Grid Accent 6" w:semiHidden="0" w:uiPriority="73" w:unhideWhenUsed="0"/>
-    <w:lsdException w:name="Subtle Emphasis" w:semiHidden="0" w:uiPriority="19" w:unhideWhenUsed="0" w:qFormat="1"/>
-    <w:lsdException w:name="Intense Emphasis" w:semiHidden="0" w:uiPriority="21" w:unhideWhenUsed="0" w:qFormat="1"/>
-    <w:lsdException w:name="Subtle Reference" w:semiHidden="0" w:uiPriority="31" w:unhideWhenUsed="0" w:qFormat="1"/>
-    <w:lsdException w:name="Intense Reference" w:semiHidden="0" w:uiPriority="32" w:unhideWhenUsed="0" w:qFormat="1"/>
-    <w:lsdException w:name="Book Title" w:semiHidden="0" w:uiPriority="33" w:unhideWhenUsed="0" w:qFormat="1"/>
-    <w:lsdException w:name="Bibliography" w:uiPriority="37"/>
-    <w:lsdException w:name="TOC Heading" w:uiPriority="39" w:qFormat="1"/>
-  </w:latentStyles>
-  <w:style w:type="paragraph" w:default="1" w:styleId="Normal">
-    <w:name w:val="Normal"/>
-    <w:qFormat/>
-    <w:rsid w:val="00A851CD"/>
-    <w:pPr>
-      <w:spacing w:after="0" w:line="240" w:lineRule="auto"/>
-    </w:pPr>
-    <w:rPr>
-      <w:sz w:val="24"/>
-      <w:szCs w:val="24"/>
-      <w:lang w:eastAsia="en-US"/>
-    </w:rPr>
-  </w:style>
-  <w:style w:type="paragraph" w:styleId="Heading1">
-    <w:name w:val="heading 1"/>
-    <w:basedOn w:val="Normal"/>
-    <w:link w:val="Heading1Char"/>
-    <w:uiPriority w:val="9"/>
-    <w:qFormat/>
-    <w:rsid w:val="00D62351"/>
-    <w:pPr>
-      <w:spacing w:before="100" w:beforeAutospacing="1" w:after="100" w:afterAutospacing="1"/>
-      <w:outlineLvl w:val="0"/>
-    </w:pPr>
-    <w:rPr>
-      <w:rFonts w:ascii="Times New Roman" w:eastAsia="Times New Roman" w:hAnsi="Times New Roman" w:cs="Times New Roman"/>
-      <w:b/>
-      <w:bCs/>
-      <w:kern w:val="36"/>
-      <w:sz w:val="48"/>
-      <w:szCs w:val="48"/>
-      <w:lang w:eastAsia="zh-TW"/>
-    </w:rPr>
-  </w:style>
-  <w:style w:type="paragraph" w:styleId="Heading2">
-    <w:name w:val="heading 2"/>
-    <w:basedOn w:val="Normal"/>
-    <w:next w:val="Normal"/>
-    <w:link w:val="Heading2Char"/>
-    <w:uiPriority w:val="9"/>
-    <w:unhideWhenUsed/>
-    <w:qFormat/>
-    <w:rsid w:val="0064303C"/>
-    <w:pPr>
-      <w:keepNext/>
-      <w:keepLines/>
-      <w:spacing w:before="200"/>
-      <w:outlineLvl w:val="1"/>
-    </w:pPr>
-    <w:rPr>
-      <w:rFonts w:asciiTheme="majorHAnsi" w:eastAsiaTheme="majorEastAsia" w:hAnsiTheme="majorHAnsi" w:cstheme="majorBidi"/>
-      <w:b/>
-      <w:bCs/>
-      <w:color w:val="4F81BD" w:themeColor="accent1"/>
-      <w:sz w:val="26"/>
-      <w:szCs w:val="26"/>
-    </w:rPr>
-  </w:style>
-  <w:style w:type="character" w:default="1" w:styleId="DefaultParagraphFont">
-    <w:name w:val="Default Paragraph Font"/>
-    <w:uiPriority w:val="1"/>
-    <w:semiHidden/>
-    <w:unhideWhenUsed/>
-  </w:style>
-  <w:style w:type="table" w:default="1" w:styleId="TableNormal">
-    <w:name w:val="Normal Table"/>
-    <w:uiPriority w:val="99"/>
-    <w:semiHidden/>
-    <w:unhideWhenUsed/>
-    <w:tblPr>
-      <w:tblInd w:w="0" w:type="dxa"/>
-      <w:tblCellMar>
-        <w:top w:w="0" w:type="dxa"/>
-        <w:left w:w="108" w:type="dxa"/>
-        <w:bottom w:w="0" w:type="dxa"/>
-        <w:right w:w="108" w:type="dxa"/>
-      </w:tblCellMar>
-    </w:tblPr>
-  </w:style>
-  <w:style w:type="numbering" w:default="1" w:styleId="NoList">
-    <w:name w:val="No List"/>
-    <w:uiPriority w:val="99"/>
-    <w:semiHidden/>
-    <w:unhideWhenUsed/>
-  </w:style>
-  <w:style w:type="paragraph" w:styleId="ListParagraph">
-    <w:name w:val="List Paragraph"/>
-    <w:basedOn w:val="Normal"/>
-    <w:uiPriority w:val="34"/>
-    <w:qFormat/>
-    <w:rsid w:val="00A851CD"/>
-    <w:pPr>
-      <w:ind w:left="720"/>
-      <w:contextualSpacing/>
-    </w:pPr>
-  </w:style>
-  <w:style w:type="character" w:styleId="Hyperlink">
-    <w:name w:val="Hyperlink"/>
-    <w:basedOn w:val="DefaultParagraphFont"/>
-    <w:uiPriority w:val="99"/>
-    <w:unhideWhenUsed/>
-    <w:rsid w:val="00A851CD"/>
-    <w:rPr>
-      <w:color w:val="0000FF" w:themeColor="hyperlink"/>
-      <w:u w:val="single"/>
-    </w:rPr>
-  </w:style>
-  <w:style w:type="paragraph" w:styleId="FootnoteText">
-    <w:name w:val="footnote text"/>
-    <w:basedOn w:val="Normal"/>
-    <w:link w:val="FootnoteTextChar"/>
-    <w:uiPriority w:val="99"/>
-    <w:unhideWhenUsed/>
-    <w:rsid w:val="00A851CD"/>
-  </w:style>
-  <w:style w:type="character" w:customStyle="1" w:styleId="FootnoteTextChar">
-    <w:name w:val="Footnote Text Char"/>
-    <w:basedOn w:val="DefaultParagraphFont"/>
-    <w:link w:val="FootnoteText"/>
-    <w:uiPriority w:val="99"/>
-    <w:rsid w:val="00A851CD"/>
-    <w:rPr>
-      <w:sz w:val="24"/>
-      <w:szCs w:val="24"/>
-      <w:lang w:eastAsia="en-US"/>
-    </w:rPr>
-  </w:style>
-  <w:style w:type="character" w:styleId="FootnoteReference">
-    <w:name w:val="footnote reference"/>
-    <w:basedOn w:val="DefaultParagraphFont"/>
-    <w:uiPriority w:val="99"/>
-    <w:unhideWhenUsed/>
-    <w:rsid w:val="00A851CD"/>
-    <w:rPr>
-      <w:vertAlign w:val="superscript"/>
-    </w:rPr>
-  </w:style>
-  <w:style w:type="paragraph" w:styleId="Bibliography">
-    <w:name w:val="Bibliography"/>
-    <w:basedOn w:val="Normal"/>
-    <w:next w:val="Normal"/>
-    <w:uiPriority w:val="37"/>
-    <w:unhideWhenUsed/>
-    <w:rsid w:val="00A851CD"/>
-  </w:style>
-  <w:style w:type="paragraph" w:styleId="NormalWeb">
-    <w:name w:val="Normal (Web)"/>
-    <w:basedOn w:val="Normal"/>
-    <w:uiPriority w:val="99"/>
-    <w:semiHidden/>
-    <w:unhideWhenUsed/>
-    <w:rsid w:val="00A851CD"/>
-    <w:pPr>
-      <w:spacing w:before="100" w:beforeAutospacing="1" w:after="100" w:afterAutospacing="1"/>
-    </w:pPr>
-    <w:rPr>
-      <w:rFonts w:ascii="Times New Roman" w:eastAsia="Times New Roman" w:hAnsi="Times New Roman" w:cs="Times New Roman"/>
-      <w:lang w:eastAsia="zh-TW"/>
-    </w:rPr>
-  </w:style>
-  <w:style w:type="character" w:customStyle="1" w:styleId="apple-converted-space">
-    <w:name w:val="apple-converted-space"/>
-    <w:basedOn w:val="DefaultParagraphFont"/>
-    <w:rsid w:val="00A851CD"/>
-  </w:style>
-  <w:style w:type="character" w:customStyle="1" w:styleId="il">
-    <w:name w:val="il"/>
-    <w:basedOn w:val="DefaultParagraphFont"/>
-    <w:rsid w:val="00A851CD"/>
-  </w:style>
-  <w:style w:type="paragraph" w:styleId="BalloonText">
-    <w:name w:val="Balloon Text"/>
-    <w:basedOn w:val="Normal"/>
-    <w:link w:val="BalloonTextChar"/>
-    <w:uiPriority w:val="99"/>
-    <w:semiHidden/>
-    <w:unhideWhenUsed/>
-    <w:rsid w:val="00307D90"/>
-    <w:rPr>
-      <w:rFonts w:ascii="Lucida Grande" w:hAnsi="Lucida Grande"/>
-      <w:sz w:val="18"/>
-      <w:szCs w:val="18"/>
-    </w:rPr>
-  </w:style>
-  <w:style w:type="character" w:customStyle="1" w:styleId="BalloonTextChar">
-    <w:name w:val="Balloon Text Char"/>
-    <w:basedOn w:val="DefaultParagraphFont"/>
-    <w:link w:val="BalloonText"/>
-    <w:uiPriority w:val="99"/>
-    <w:semiHidden/>
-    <w:rsid w:val="00307D90"/>
-    <w:rPr>
-      <w:rFonts w:ascii="Lucida Grande" w:hAnsi="Lucida Grande"/>
-      <w:sz w:val="18"/>
-      <w:szCs w:val="18"/>
-      <w:lang w:eastAsia="en-US"/>
-    </w:rPr>
-  </w:style>
-  <w:style w:type="paragraph" w:styleId="Header">
-    <w:name w:val="header"/>
-    <w:basedOn w:val="Normal"/>
-    <w:link w:val="HeaderChar"/>
-    <w:uiPriority w:val="99"/>
-    <w:unhideWhenUsed/>
-    <w:rsid w:val="004F7482"/>
-    <w:pPr>
-      <w:tabs>
-        <w:tab w:val="center" w:pos="4320"/>
-        <w:tab w:val="right" w:pos="8640"/>
-      </w:tabs>
-    </w:pPr>
-  </w:style>
-  <w:style w:type="character" w:customStyle="1" w:styleId="HeaderChar">
-    <w:name w:val="Header Char"/>
-    <w:basedOn w:val="DefaultParagraphFont"/>
-    <w:link w:val="Header"/>
-    <w:uiPriority w:val="99"/>
-    <w:rsid w:val="004F7482"/>
-    <w:rPr>
-      <w:sz w:val="24"/>
-      <w:szCs w:val="24"/>
-      <w:lang w:eastAsia="en-US"/>
-    </w:rPr>
-  </w:style>
-  <w:style w:type="paragraph" w:styleId="Footer">
-    <w:name w:val="footer"/>
-    <w:basedOn w:val="Normal"/>
-    <w:link w:val="FooterChar"/>
-    <w:uiPriority w:val="99"/>
-    <w:unhideWhenUsed/>
-    <w:rsid w:val="004F7482"/>
-    <w:pPr>
-      <w:tabs>
-        <w:tab w:val="center" w:pos="4320"/>
-        <w:tab w:val="right" w:pos="8640"/>
-      </w:tabs>
-    </w:pPr>
-  </w:style>
-  <w:style w:type="character" w:customStyle="1" w:styleId="FooterChar">
-    <w:name w:val="Footer Char"/>
-    <w:basedOn w:val="DefaultParagraphFont"/>
-    <w:link w:val="Footer"/>
-    <w:uiPriority w:val="99"/>
-    <w:rsid w:val="004F7482"/>
-    <w:rPr>
-      <w:sz w:val="24"/>
-      <w:szCs w:val="24"/>
-      <w:lang w:eastAsia="en-US"/>
-    </w:rPr>
-  </w:style>
-  <w:style w:type="character" w:styleId="CommentReference">
-    <w:name w:val="annotation reference"/>
-    <w:basedOn w:val="DefaultParagraphFont"/>
-    <w:uiPriority w:val="99"/>
-    <w:semiHidden/>
-    <w:unhideWhenUsed/>
-    <w:rsid w:val="00DF1A91"/>
-    <w:rPr>
-      <w:sz w:val="16"/>
-      <w:szCs w:val="16"/>
-    </w:rPr>
-  </w:style>
-  <w:style w:type="paragraph" w:styleId="CommentText">
-    <w:name w:val="annotation text"/>
-    <w:basedOn w:val="Normal"/>
-    <w:link w:val="CommentTextChar"/>
-    <w:uiPriority w:val="99"/>
-    <w:unhideWhenUsed/>
-    <w:rsid w:val="00DF1A91"/>
-    <w:rPr>
-      <w:sz w:val="20"/>
-      <w:szCs w:val="20"/>
-    </w:rPr>
-  </w:style>
-  <w:style w:type="character" w:customStyle="1" w:styleId="CommentTextChar">
-    <w:name w:val="Comment Text Char"/>
-    <w:basedOn w:val="DefaultParagraphFont"/>
-    <w:link w:val="CommentText"/>
-    <w:uiPriority w:val="99"/>
-    <w:rsid w:val="00DF1A91"/>
-    <w:rPr>
-      <w:sz w:val="20"/>
-      <w:szCs w:val="20"/>
-      <w:lang w:eastAsia="en-US"/>
-    </w:rPr>
-  </w:style>
-  <w:style w:type="paragraph" w:styleId="CommentSubject">
-    <w:name w:val="annotation subject"/>
-    <w:basedOn w:val="CommentText"/>
-    <w:next w:val="CommentText"/>
-    <w:link w:val="CommentSubjectChar"/>
-    <w:uiPriority w:val="99"/>
-    <w:semiHidden/>
-    <w:unhideWhenUsed/>
-    <w:rsid w:val="00DF1A91"/>
-    <w:rPr>
-      <w:b/>
-      <w:bCs/>
-    </w:rPr>
-  </w:style>
-  <w:style w:type="character" w:customStyle="1" w:styleId="CommentSubjectChar">
-    <w:name w:val="Comment Subject Char"/>
-    <w:basedOn w:val="CommentTextChar"/>
-    <w:link w:val="CommentSubject"/>
-    <w:uiPriority w:val="99"/>
-    <w:semiHidden/>
-    <w:rsid w:val="00DF1A91"/>
-    <w:rPr>
-      <w:b/>
-      <w:bCs/>
-      <w:sz w:val="20"/>
-      <w:szCs w:val="20"/>
-      <w:lang w:eastAsia="en-US"/>
-    </w:rPr>
-  </w:style>
-  <w:style w:type="paragraph" w:styleId="Revision">
-    <w:name w:val="Revision"/>
-    <w:hidden/>
-    <w:uiPriority w:val="99"/>
-    <w:semiHidden/>
-    <w:rsid w:val="00DF1A91"/>
-    <w:pPr>
-      <w:spacing w:after="0" w:line="240" w:lineRule="auto"/>
-    </w:pPr>
-    <w:rPr>
-      <w:sz w:val="24"/>
-      <w:szCs w:val="24"/>
-      <w:lang w:eastAsia="en-US"/>
-    </w:rPr>
-  </w:style>
-  <w:style w:type="character" w:customStyle="1" w:styleId="Heading1Char">
-    <w:name w:val="Heading 1 Char"/>
-    <w:basedOn w:val="DefaultParagraphFont"/>
-    <w:link w:val="Heading1"/>
-    <w:uiPriority w:val="9"/>
-    <w:rsid w:val="00D62351"/>
-    <w:rPr>
-      <w:rFonts w:ascii="Times New Roman" w:eastAsia="Times New Roman" w:hAnsi="Times New Roman" w:cs="Times New Roman"/>
-      <w:b/>
-      <w:bCs/>
-      <w:kern w:val="36"/>
-      <w:sz w:val="48"/>
-      <w:szCs w:val="48"/>
-    </w:rPr>
-  </w:style>
-  <w:style w:type="character" w:styleId="FollowedHyperlink">
-    <w:name w:val="FollowedHyperlink"/>
-    <w:basedOn w:val="DefaultParagraphFont"/>
-    <w:uiPriority w:val="99"/>
-    <w:semiHidden/>
-    <w:unhideWhenUsed/>
-    <w:rsid w:val="004B3063"/>
-    <w:rPr>
-      <w:color w:val="800080" w:themeColor="followedHyperlink"/>
-      <w:u w:val="single"/>
-    </w:rPr>
-  </w:style>
-  <w:style w:type="paragraph" w:styleId="EndnoteText">
-    <w:name w:val="endnote text"/>
-    <w:basedOn w:val="Normal"/>
-    <w:link w:val="EndnoteTextChar"/>
-    <w:uiPriority w:val="99"/>
-    <w:unhideWhenUsed/>
-    <w:rsid w:val="00676503"/>
-    <w:rPr>
-      <w:sz w:val="18"/>
-    </w:rPr>
-  </w:style>
-  <w:style w:type="character" w:customStyle="1" w:styleId="EndnoteTextChar">
-    <w:name w:val="Endnote Text Char"/>
-    <w:basedOn w:val="DefaultParagraphFont"/>
-    <w:link w:val="EndnoteText"/>
-    <w:uiPriority w:val="99"/>
-    <w:rsid w:val="00676503"/>
-    <w:rPr>
-      <w:sz w:val="18"/>
-      <w:szCs w:val="24"/>
-      <w:lang w:eastAsia="en-US"/>
-    </w:rPr>
-  </w:style>
-  <w:style w:type="character" w:styleId="EndnoteReference">
-    <w:name w:val="endnote reference"/>
-    <w:basedOn w:val="DefaultParagraphFont"/>
-    <w:uiPriority w:val="99"/>
-    <w:unhideWhenUsed/>
-    <w:rsid w:val="00D57398"/>
-    <w:rPr>
-      <w:vertAlign w:val="superscript"/>
-    </w:rPr>
-  </w:style>
-  <w:style w:type="paragraph" w:customStyle="1" w:styleId="Style1">
-    <w:name w:val="Style1"/>
-    <w:basedOn w:val="EndnoteText"/>
-    <w:qFormat/>
-    <w:rsid w:val="00676503"/>
-    <w:rPr>
-      <w:sz w:val="20"/>
-    </w:rPr>
-  </w:style>
-  <w:style w:type="character" w:customStyle="1" w:styleId="Heading2Char">
-    <w:name w:val="Heading 2 Char"/>
-    <w:basedOn w:val="DefaultParagraphFont"/>
-    <w:link w:val="Heading2"/>
-    <w:uiPriority w:val="9"/>
-    <w:rsid w:val="0064303C"/>
-    <w:rPr>
-      <w:rFonts w:asciiTheme="majorHAnsi" w:eastAsiaTheme="majorEastAsia" w:hAnsiTheme="majorHAnsi" w:cstheme="majorBidi"/>
-      <w:b/>
-      <w:bCs/>
-      <w:color w:val="4F81BD" w:themeColor="accent1"/>
-      <w:sz w:val="26"/>
-      <w:szCs w:val="26"/>
-      <w:lang w:eastAsia="en-US"/>
-    </w:rPr>
-  </w:style>
-  <w:style w:type="table" w:styleId="LightList-Accent1">
-    <w:name w:val="Light List Accent 1"/>
-    <w:basedOn w:val="TableNormal"/>
-    <w:uiPriority w:val="61"/>
-    <w:rsid w:val="003241EB"/>
-    <w:pPr>
-      <w:spacing w:after="0" w:line="240" w:lineRule="auto"/>
-    </w:pPr>
-    <w:rPr>
-      <w:rFonts w:eastAsiaTheme="minorHAnsi"/>
-      <w:lang w:eastAsia="en-US"/>
-    </w:rPr>
-    <w:tblPr>
-      <w:tblStyleRowBandSize w:val="1"/>
-      <w:tblStyleColBandSize w:val="1"/>
-      <w:tblInd w:w="0" w:type="dxa"/>
-      <w:tblBorders>
-        <w:top w:val="single" w:sz="8" w:space="0" w:color="4F81BD" w:themeColor="accent1"/>
-        <w:left w:val="single" w:sz="8" w:space="0" w:color="4F81BD" w:themeColor="accent1"/>
-        <w:bottom w:val="single" w:sz="8" w:space="0" w:color="4F81BD" w:themeColor="accent1"/>
-        <w:right w:val="single" w:sz="8" w:space="0" w:color="4F81BD" w:themeColor="accent1"/>
-      </w:tblBorders>
-      <w:tblCellMar>
-        <w:top w:w="0" w:type="dxa"/>
-        <w:left w:w="108" w:type="dxa"/>
-        <w:bottom w:w="0" w:type="dxa"/>
-        <w:right w:w="108" w:type="dxa"/>
-      </w:tblCellMar>
-    </w:tblPr>
-    <w:tblStylePr w:type="firstRow">
-      <w:pPr>
-        <w:spacing w:before="0" w:after="0" w:line="240" w:lineRule="auto"/>
-      </w:pPr>
-      <w:rPr>
-        <w:b/>
-        <w:bCs/>
-        <w:color w:val="FFFFFF" w:themeColor="background1"/>
-      </w:rPr>
-      <w:tblPr/>
-      <w:tcPr>
-        <w:shd w:val="clear" w:color="auto" w:fill="4F81BD" w:themeFill="accent1"/>
-      </w:tcPr>
-    </w:tblStylePr>
-    <w:tblStylePr w:type="lastRow">
-      <w:pPr>
-        <w:spacing w:before="0" w:after="0" w:line="240" w:lineRule="auto"/>
-      </w:pPr>
-      <w:rPr>
-        <w:b/>
-        <w:bCs/>
-      </w:rPr>
-      <w:tblPr/>
-      <w:tcPr>
-        <w:tcBorders>
-          <w:top w:val="double" w:sz="6" w:space="0" w:color="4F81BD" w:themeColor="accent1"/>
-          <w:left w:val="single" w:sz="8" w:space="0" w:color="4F81BD" w:themeColor="accent1"/>
-          <w:bottom w:val="single" w:sz="8" w:space="0" w:color="4F81BD" w:themeColor="accent1"/>
-          <w:right w:val="single" w:sz="8" w:space="0" w:color="4F81BD" w:themeColor="accent1"/>
-        </w:tcBorders>
-      </w:tcPr>
-    </w:tblStylePr>
-    <w:tblStylePr w:type="firstCol">
-      <w:rPr>
-        <w:b/>
-        <w:bCs/>
-      </w:rPr>
-    </w:tblStylePr>
-    <w:tblStylePr w:type="lastCol">
-      <w:rPr>
-        <w:b/>
-        <w:bCs/>
-      </w:rPr>
-    </w:tblStylePr>
-    <w:tblStylePr w:type="band1Vert">
-      <w:tblPr/>
-      <w:tcPr>
-        <w:tcBorders>
-          <w:top w:val="single" w:sz="8" w:space="0" w:color="4F81BD" w:themeColor="accent1"/>
-          <w:left w:val="single" w:sz="8" w:space="0" w:color="4F81BD" w:themeColor="accent1"/>
-          <w:bottom w:val="single" w:sz="8" w:space="0" w:color="4F81BD" w:themeColor="accent1"/>
-          <w:right w:val="single" w:sz="8" w:space="0" w:color="4F81BD" w:themeColor="accent1"/>
-        </w:tcBorders>
-      </w:tcPr>
-    </w:tblStylePr>
-    <w:tblStylePr w:type="band1Horz">
-      <w:tblPr/>
-      <w:tcPr>
-        <w:tcBorders>
-          <w:top w:val="single" w:sz="8" w:space="0" w:color="4F81BD" w:themeColor="accent1"/>
-          <w:left w:val="single" w:sz="8" w:space="0" w:color="4F81BD" w:themeColor="accent1"/>
-          <w:bottom w:val="single" w:sz="8" w:space="0" w:color="4F81BD" w:themeColor="accent1"/>
-          <w:right w:val="single" w:sz="8" w:space="0" w:color="4F81BD" w:themeColor="accent1"/>
-        </w:tcBorders>
-      </w:tcPr>
-    </w:tblStylePr>
-  </w:style>
-</w:styles>
-</file>
-
-<file path=word/stylesWithEffects.xml><?xml version="1.0" encoding="utf-8"?>
-<w:styles xmlns:wpc="http://schemas.microsoft.com/office/word/2010/wordprocessingCanvas" xmlns:mc="http://schemas.openxmlformats.org/markup-compatibility/2006" xmlns:o="urn:schemas-microsoft-com:office:office" xmlns:r="http://schemas.openxmlformats.org/officeDocument/2006/relationships" xmlns:m="http://schemas.openxmlformats.org/officeDocument/2006/math" xmlns:v="urn:schemas-microsoft-com:vml" xmlns:wp14="http://schemas.microsoft.com/office/word/2010/wordprocessingDrawing" xmlns:wp="http://schemas.openxmlformats.org/drawingml/2006/wordprocessingDrawing" xmlns:w10="urn:schemas-microsoft-com:office:word" xmlns:w="http://schemas.openxmlformats.org/wordprocessingml/2006/main" xmlns:w14="http://schemas.microsoft.com/office/word/2010/wordml" xmlns:wpg="http://schemas.microsoft.com/office/word/2010/wordprocessingGroup" xmlns:wpi="http://schemas.microsoft.com/office/word/2010/wordprocessingInk" xmlns:wne="http://schemas.microsoft.com/office/word/2006/wordml" xmlns:wps="http://schemas.microsoft.com/office/word/2010/wordprocessingShape" mc:Ignorable="w14 wp14">
-  <w:docDefaults>
-    <w:rPrDefault>
-      <w:rPr>
-        <w:rFonts w:asciiTheme="minorHAnsi" w:eastAsiaTheme="minorEastAsia" w:hAnsiTheme="minorHAnsi" w:cstheme="minorBidi"/>
-        <w:sz w:val="22"/>
-        <w:szCs w:val="22"/>
-        <w:lang w:val="en-US" w:eastAsia="zh-TW" w:bidi="ar-SA"/>
-      </w:rPr>
-    </w:rPrDefault>
-    <w:pPrDefault>
-      <w:pPr>
-        <w:spacing w:after="200" w:line="276" w:lineRule="auto"/>
-      </w:pPr>
-    </w:pPrDefault>
-  </w:docDefaults>
-  <w:latentStyles w:defLockedState="0" w:defUIPriority="99" w:defSemiHidden="1" w:defUnhideWhenUsed="1" w:defQFormat="0" w:count="267">
-    <w:lsdException w:name="Normal" w:semiHidden="0" w:uiPriority="0" w:unhideWhenUsed="0" w:qFormat="1"/>
-    <w:lsdException w:name="heading 1" w:semiHidden="0" w:uiPriority="9" w:unhideWhenUsed="0" w:qFormat="1"/>
-    <w:lsdException w:name="heading 2" w:uiPriority="9" w:qFormat="1"/>
-    <w:lsdException w:name="heading 3" w:uiPriority="9" w:qFormat="1"/>
-    <w:lsdException w:name="heading 4" w:uiPriority="9" w:qFormat="1"/>
-    <w:lsdException w:name="heading 5" w:uiPriority="9" w:qFormat="1"/>
-    <w:lsdException w:name="heading 6" w:uiPriority="9" w:qFormat="1"/>
-    <w:lsdException w:name="heading 7" w:uiPriority="9" w:qFormat="1"/>
-    <w:lsdException w:name="heading 8" w:uiPriority="9" w:qFormat="1"/>
-    <w:lsdException w:name="heading 9" w:uiPriority="9" w:qFormat="1"/>
-    <w:lsdException w:name="toc 1" w:uiPriority="39"/>
-    <w:lsdException w:name="toc 2" w:uiPriority="39"/>
-    <w:lsdException w:name="toc 3" w:uiPriority="39"/>
-    <w:lsdException w:name="toc 4" w:uiPriority="39"/>
-    <w:lsdException w:name="toc 5" w:uiPriority="39"/>
-    <w:lsdException w:name="toc 6" w:uiPriority="39"/>
-    <w:lsdException w:name="toc 7" w:uiPriority="39"/>
-    <w:lsdException w:name="toc 8" w:uiPriority="39"/>
-    <w:lsdException w:name="toc 9" w:uiPriority="39"/>
-    <w:lsdException w:name="caption" w:uiPriority="35" w:qFormat="1"/>
-    <w:lsdException w:name="Title" w:semiHidden="0" w:uiPriority="10" w:unhideWhenUsed="0" w:qFormat="1"/>
-    <w:lsdException w:name="Default Paragraph Font" w:uiPriority="1"/>
-    <w:lsdException w:name="Subtitle" w:semiHidden="0" w:uiPriority="11" w:unhideWhenUsed="0" w:qFormat="1"/>
-    <w:lsdException w:name="Strong" w:semiHidden="0" w:uiPriority="22" w:unhideWhenUsed="0" w:qFormat="1"/>
-    <w:lsdException w:name="Emphasis" w:semiHidden="0" w:uiPriority="20" w:unhideWhenUsed="0" w:qFormat="1"/>
-    <w:lsdException w:name="Table Grid" w:semiHidden="0" w:uiPriority="59" w:unhideWhenUsed="0"/>
-    <w:lsdException w:name="Placeholder Text" w:unhideWhenUsed="0"/>
-    <w:lsdException w:name="No Spacing" w:semiHidden="0" w:uiPriority="1" w:unhideWhenUsed="0" w:qFormat="1"/>
-    <w:lsdException w:name="Light Shading" w:semiHidden="0" w:uiPriority="60" w:unhideWhenUsed="0"/>
-    <w:lsdException w:name="Light List" w:semiHidden="0" w:uiPriority="61" w:unhideWhenUsed="0"/>
-    <w:lsdException w:name="Light Grid" w:semiHidden="0" w:uiPriority="62" w:unhideWhenUsed="0"/>
-    <w:lsdException w:name="Medium Shading 1" w:semiHidden="0" w:uiPriority="63" w:unhideWhenUsed="0"/>
-    <w:lsdException w:name="Medium Shading 2" w:semiHidden="0" w:uiPriority="64" w:unhideWhenUsed="0"/>
-    <w:lsdException w:name="Medium List 1" w:semiHidden="0" w:uiPriority="65" w:unhideWhenUsed="0"/>
-    <w:lsdException w:name="Medium List 2" w:semiHidden="0" w:uiPriority="66" w:unhideWhenUsed="0"/>
-    <w:lsdException w:name="Medium Grid 1" w:semiHidden="0" w:uiPriority="67" w:unhideWhenUsed="0"/>
-    <w:lsdException w:name="Medium Grid 2" w:semiHidden="0" w:uiPriority="68" w:unhideWhenUsed="0"/>
-    <w:lsdException w:name="Medium Grid 3" w:semiHidden="0" w:uiPriority="69" w:unhideWhenUsed="0"/>
-    <w:lsdException w:name="Dark List" w:semiHidden="0" w:uiPriority="70" w:unhideWhenUsed="0"/>
-    <w:lsdException w:name="Colorful Shading" w:semiHidden="0" w:uiPriority="71" w:unhideWhenUsed="0"/>
-    <w:lsdException w:name="Colorful List" w:semiHidden="0" w:uiPriority="72" w:unhideWhenUsed="0"/>
-    <w:lsdException w:name="Colorful Grid" w:semiHidden="0" w:uiPriority="73" w:unhideWhenUsed="0"/>
-    <w:lsdException w:name="Light Shading Accent 1" w:semiHidden="0" w:uiPriority="60" w:unhideWhenUsed="0"/>
-    <w:lsdException w:name="Light List Accent 1" w:semiHidden="0" w:uiPriority="61" w:unhideWhenUsed="0"/>
-    <w:lsdException w:name="Light Grid Accent 1" w:semiHidden="0" w:uiPriority="62" w:unhideWhenUsed="0"/>
-    <w:lsdException w:name="Medium Shading 1 Accent 1" w:semiHidden="0" w:uiPriority="63" w:unhideWhenUsed="0"/>
-    <w:lsdException w:name="Medium Shading 2 Accent 1" w:semiHidden="0" w:uiPriority="64" w:unhideWhenUsed="0"/>
-    <w:lsdException w:name="Medium List 1 Accent 1" w:semiHidden="0" w:uiPriority="65" w:unhideWhenUsed="0"/>
-    <w:lsdException w:name="Revision" w:unhideWhenUsed="0"/>
-    <w:lsdException w:name="List Paragraph" w:semiHidden="0" w:uiPriority="34" w:unhideWhenUsed="0" w:qFormat="1"/>
-    <w:lsdException w:name="Quote" w:semiHidden="0" w:uiPriority="29" w:unhideWhenUsed="0" w:qFormat="1"/>
-    <w:lsdException w:name="Intense Quote" w:semiHidden="0" w:uiPriority="30" w:unhideWhenUsed="0" w:qFormat="1"/>
-    <w:lsdException w:name="Medium List 2 Accent 1" w:semiHidden="0" w:uiPriority="66" w:unhideWhenUsed="0"/>
-    <w:lsdException w:name="Medium Grid 1 Accent 1" w:semiHidden="0" w:uiPriority="67" w:unhideWhenUsed="0"/>
-    <w:lsdException w:name="Medium Grid 2 Accent 1" w:semiHidden="0" w:uiPriority="68" w:unhideWhenUsed="0"/>
-    <w:lsdException w:name="Medium Grid 3 Accent 1" w:semiHidden="0" w:uiPriority="69" w:unhideWhenUsed="0"/>
-    <w:lsdException w:name="Dark List Accent 1" w:semiHidden="0" w:uiPriority="70" w:unhideWhenUsed="0"/>
-    <w:lsdException w:name="Colorful Shading Accent 1" w:semiHidden="0" w:uiPriority="71" w:unhideWhenUsed="0"/>
-    <w:lsdException w:name="Colorful List Accent 1" w:semiHidden="0" w:uiPriority="72" w:unhideWhenUsed="0"/>
-    <w:lsdException w:name="Colorful Grid Accent 1" w:semiHidden="0" w:uiPriority="73" w:unhideWhenUsed="0"/>
-    <w:lsdException w:name="Light Shading Accent 2" w:semiHidden="0" w:uiPriority="60" w:unhideWhenUsed="0"/>
-    <w:lsdException w:name="Light List Accent 2" w:semiHidden="0" w:uiPriority="61" w:unhideWhenUsed="0"/>
-    <w:lsdException w:name="Light Grid Accent 2" w:semiHidden="0" w:uiPriority="62" w:unhideWhenUsed="0"/>
-    <w:lsdException w:name="Medium Shading 1 Accent 2" w:semiHidden="0" w:uiPriority="63" w:unhideWhenUsed="0"/>
-    <w:lsdException w:name="Medium Shading 2 Accent 2" w:semiHidden="0" w:uiPriority="64" w:unhideWhenUsed="0"/>
-    <w:lsdException w:name="Medium List 1 Accent 2" w:semiHidden="0" w:uiPriority="65" w:unhideWhenUsed="0"/>
-    <w:lsdException w:name="Medium List 2 Accent 2" w:semiHidden="0" w:uiPriority="66" w:unhideWhenUsed="0"/>
-    <w:lsdException w:name="Medium Grid 1 Accent 2" w:semiHidden="0" w:uiPriority="67" w:unhideWhenUsed="0"/>
-    <w:lsdException w:name="Medium Grid 2 Accent 2" w:semiHidden="0" w:uiPriority="68" w:unhideWhenUsed="0"/>
-    <w:lsdException w:name="Medium Grid 3 Accent 2" w:semiHidden="0" w:uiPriority="69" w:unhideWhenUsed="0"/>
-    <w:lsdException w:name="Dark List Accent 2" w:semiHidden="0" w:uiPriority="70" w:unhideWhenUsed="0"/>
-    <w:lsdException w:name="Colorful Shading Accent 2" w:semiHidden="0" w:uiPriority="71" w:unhideWhenUsed="0"/>
-    <w:lsdException w:name="Colorful List Accent 2" w:semiHidden="0" w:uiPriority="72" w:unhideWhenUsed="0"/>
-    <w:lsdException w:name="Colorful Grid Accent 2" w:semiHidden="0" w:uiPriority="73" w:unhideWhenUsed="0"/>
-    <w:lsdException w:name="Light Shading Accent 3" w:semiHidden="0" w:uiPriority="60" w:unhideWhenUsed="0"/>
-    <w:lsdException w:name="Light List Accent 3" w:semiHidden="0" w:uiPriority="61" w:unhideWhenUsed="0"/>
-    <w:lsdException w:name="Light Grid Accent 3" w:semiHidden="0" w:uiPriority="62" w:unhideWhenUsed="0"/>
-    <w:lsdException w:name="Medium Shading 1 Accent 3" w:semiHidden="0" w:uiPriority="63" w:unhideWhenUsed="0"/>
-    <w:lsdException w:name="Medium Shading 2 Accent 3" w:semiHidden="0" w:uiPriority="64" w:unhideWhenUsed="0"/>
-    <w:lsdException w:name="Medium List 1 Accent 3" w:semiHidden="0" w:uiPriority="65" w:unhideWhenUsed="0"/>
-    <w:lsdException w:name="Medium List 2 Accent 3" w:semiHidden="0" w:uiPriority="66" w:unhideWhenUsed="0"/>
-    <w:lsdException w:name="Medium Grid 1 Accent 3" w:semiHidden="0" w:uiPriority="67" w:unhideWhenUsed="0"/>
-    <w:lsdException w:name="Medium Grid 2 Accent 3" w:semiHidden="0" w:uiPriority="68" w:unhideWhenUsed="0"/>
-    <w:lsdException w:name="Medium Grid 3 Accent 3" w:semiHidden="0" w:uiPriority="69" w:unhideWhenUsed="0"/>
-    <w:lsdException w:name="Dark List Accent 3" w:semiHidden="0" w:uiPriority="70" w:unhideWhenUsed="0"/>
-    <w:lsdException w:name="Colorful Shading Accent 3" w:semiHidden="0" w:uiPriority="71" w:unhideWhenUsed="0"/>
-    <w:lsdException w:name="Colorful List Accent 3" w:semiHidden="0" w:uiPriority="72" w:unhideWhenUsed="0"/>
-    <w:lsdException w:name="Colorful Grid Accent 3" w:semiHidden="0" w:uiPriority="73" w:unhideWhenUsed="0"/>
-    <w:lsdException w:name="Light Shading Accent 4" w:semiHidden="0" w:uiPriority="60" w:unhideWhenUsed="0"/>
-    <w:lsdException w:name="Light List Accent 4" w:semiHidden="0" w:uiPriority="61" w:unhideWhenUsed="0"/>
-    <w:lsdException w:name="Light Grid Accent 4" w:semiHidden="0" w:uiPriority="62" w:unhideWhenUsed="0"/>
-    <w:lsdException w:name="Medium Shading 1 Accent 4" w:semiHidden="0" w:uiPriority="63" w:unhideWhenUsed="0"/>
-    <w:lsdException w:name="Medium Shading 2 Accent 4" w:semiHidden="0" w:uiPriority="64" w:unhideWhenUsed="0"/>
-    <w:lsdException w:name="Medium List 1 Accent 4" w:semiHidden="0" w:uiPriority="65" w:unhideWhenUsed="0"/>
-    <w:lsdException w:name="Medium List 2 Accent 4" w:semiHidden="0" w:uiPriority="66" w:unhideWhenUsed="0"/>
-    <w:lsdException w:name="Medium Grid 1 Accent 4" w:semiHidden="0" w:uiPriority="67" w:unhideWhenUsed="0"/>
-    <w:lsdException w:name="Medium Grid 2 Accent 4" w:semiHidden="0" w:uiPriority="68" w:unhideWhenUsed="0"/>
-    <w:lsdException w:name="Medium Grid 3 Accent 4" w:semiHidden="0" w:uiPriority="69" w:unhideWhenUsed="0"/>
-    <w:lsdException w:name="Dark List Accent 4" w:semiHidden="0" w:uiPriority="70" w:unhideWhenUsed="0"/>
-    <w:lsdException w:name="Colorful Shading Accent 4" w:semiHidden="0" w:uiPriority="71" w:unhideWhenUsed="0"/>
-    <w:lsdException w:name="Colorful List Accent 4" w:semiHidden="0" w:uiPriority="72" w:unhideWhenUsed="0"/>
-    <w:lsdException w:name="Colorful Grid Accent 4" w:semiHidden="0" w:uiPriority="73" w:unhideWhenUsed="0"/>
-    <w:lsdException w:name="Light Shading Accent 5" w:semiHidden="0" w:uiPriority="60" w:unhideWhenUsed="0"/>
-    <w:lsdException w:name="Light List Accent 5" w:semiHidden="0" w:uiPriority="61" w:unhideWhenUsed="0"/>
-    <w:lsdException w:name="Light Grid Accent 5" w:semiHidden="0" w:uiPriority="62" w:unhideWhenUsed="0"/>
-    <w:lsdException w:name="Medium Shading 1 Accent 5" w:semiHidden="0" w:uiPriority="63" w:unhideWhenUsed="0"/>
-    <w:lsdException w:name="Medium Shading 2 Accent 5" w:semiHidden="0" w:uiPriority="64" w:unhideWhenUsed="0"/>
-    <w:lsdException w:name="Medium List 1 Accent 5" w:semiHidden="0" w:uiPriority="65" w:unhideWhenUsed="0"/>
-    <w:lsdException w:name="Medium List 2 Accent 5" w:semiHidden="0" w:uiPriority="66" w:unhideWhenUsed="0"/>
-    <w:lsdException w:name="Medium Grid 1 Accent 5" w:semiHidden="0" w:uiPriority="67" w:unhideWhenUsed="0"/>
-    <w:lsdException w:name="Medium Grid 2 Accent 5" w:semiHidden="0" w:uiPriority="68" w:unhideWhenUsed="0"/>
-    <w:lsdException w:name="Medium Grid 3 Accent 5" w:semiHidden="0" w:uiPriority="69" w:unhideWhenUsed="0"/>
-    <w:lsdException w:name="Dark List Accent 5" w:semiHidden="0" w:uiPriority="70" w:unhideWhenUsed="0"/>
-    <w:lsdException w:name="Colorful Shading Accent 5" w:semiHidden="0" w:uiPriority="71" w:unhideWhenUsed="0"/>
-    <w:lsdException w:name="Colorful List Accent 5" w:semiHidden="0" w:uiPriority="72" w:unhideWhenUsed="0"/>
-    <w:lsdException w:name="Colorful Grid Accent 5" w:semiHidden="0" w:uiPriority="73" w:unhideWhenUsed="0"/>
-    <w:lsdException w:name="Light Shading Accent 6" w:semiHidden="0" w:uiPriority="60" w:unhideWhenUsed="0"/>
-    <w:lsdException w:name="Light List Accent 6" w:semiHidden="0" w:uiPriority="61" w:unhideWhenUsed="0"/>
-    <w:lsdException w:name="Light Grid Accent 6" w:semiHidden="0" w:uiPriority="62" w:unhideWhenUsed="0"/>
-    <w:lsdException w:name="Medium Shading 1 Accent 6" w:semiHidden="0" w:uiPriority="63" w:unhideWhenUsed="0"/>
-    <w:lsdException w:name="Medium Shading 2 Accent 6" w:semiHidden="0" w:uiPriority="64" w:unhideWhenUsed="0"/>
-    <w:lsdException w:name="Medium List 1 Accent 6" w:semiHidden="0" w:uiPriority="65" w:unhideWhenUsed="0"/>
-    <w:lsdException w:name="Medium List 2 Accent 6" w:semiHidden="0" w:uiPriority="66" w:unhideWhenUsed="0"/>
-    <w:lsdException w:name="Medium Grid 1 Accent 6" w:semiHidden="0" w:uiPriority="67" w:unhideWhenUsed="0"/>
-    <w:lsdException w:name="Medium Grid 2 Accent 6" w:semiHidden="0" w:uiPriority="68" w:unhideWhenUsed="0"/>
-    <w:lsdException w:name="Medium Grid 3 Accent 6" w:semiHidden="0" w:uiPriority="69" w:unhideWhenUsed="0"/>
-    <w:lsdException w:name="Dark List Accent 6" w:semiHidden="0" w:uiPriority="70" w:unhideWhenUsed="0"/>
-    <w:lsdException w:name="Colorful Shading Accent 6" w:semiHidden="0" w:uiPriority="71" w:unhideWhenUsed="0"/>
-    <w:lsdException w:name="Colorful List Accent 6" w:semiHidden="0" w:uiPriority="72" w:unhideWhenUsed="0"/>
-    <w:lsdException w:name="Colorful Grid Accent 6" w:semiHidden="0" w:uiPriority="73" w:unhideWhenUsed="0"/>
-    <w:lsdException w:name="Subtle Emphasis" w:semiHidden="0" w:uiPriority="19" w:unhideWhenUsed="0" w:qFormat="1"/>
-    <w:lsdException w:name="Intense Emphasis" w:semiHidden="0" w:uiPriority="21" w:unhideWhenUsed="0" w:qFormat="1"/>
-    <w:lsdException w:name="Subtle Reference" w:semiHidden="0" w:uiPriority="31" w:unhideWhenUsed="0" w:qFormat="1"/>
-    <w:lsdException w:name="Intense Reference" w:semiHidden="0" w:uiPriority="32" w:unhideWhenUsed="0" w:qFormat="1"/>
-    <w:lsdException w:name="Book Title" w:semiHidden="0" w:uiPriority="33" w:unhideWhenUsed="0" w:qFormat="1"/>
-    <w:lsdException w:name="Bibliography" w:uiPriority="37"/>
-    <w:lsdException w:name="TOC Heading" w:uiPriority="39" w:qFormat="1"/>
+  <w:latentStyles w:defLockedState="0" w:defUIPriority="99" w:defSemiHidden="0" w:defUnhideWhenUsed="0" w:defQFormat="0" w:count="382">
+    <w:lsdException w:name="Normal" w:uiPriority="0" w:qFormat="1"/>
+    <w:lsdException w:name="heading 1" w:uiPriority="9" w:qFormat="1"/>
+    <w:lsdException w:name="heading 2" w:semiHidden="1" w:uiPriority="9" w:unhideWhenUsed="1" w:qFormat="1"/>
+    <w:lsdException w:name="heading 3" w:semiHidden="1" w:uiPriority="9" w:unhideWhenUsed="1" w:qFormat="1"/>
+    <w:lsdException w:name="heading 4" w:semiHidden="1" w:uiPriority="9" w:unhideWhenUsed="1" w:qFormat="1"/>
+    <w:lsdException w:name="heading 5" w:semiHidden="1" w:uiPriority="9" w:unhideWhenUsed="1" w:qFormat="1"/>
+    <w:lsdException w:name="heading 6" w:semiHidden="1" w:uiPriority="9" w:unhideWhenUsed="1" w:qFormat="1"/>
+    <w:lsdException w:name="heading 7" w:semiHidden="1" w:uiPriority="9" w:unhideWhenUsed="1" w:qFormat="1"/>
+    <w:lsdException w:name="heading 8" w:semiHidden="1" w:uiPriority="9" w:unhideWhenUsed="1" w:qFormat="1"/>
+    <w:lsdException w:name="heading 9" w:semiHidden="1" w:uiPriority="9" w:unhideWhenUsed="1" w:qFormat="1"/>
+    <w:lsdException w:name="index 1" w:semiHidden="1" w:unhideWhenUsed="1"/>
+    <w:lsdException w:name="index 2" w:semiHidden="1" w:unhideWhenUsed="1"/>
+    <w:lsdException w:name="index 3" w:semiHidden="1" w:unhideWhenUsed="1"/>
+    <w:lsdException w:name="index 4" w:semiHidden="1" w:unhideWhenUsed="1"/>
+    <w:lsdException w:name="index 5" w:semiHidden="1" w:unhideWhenUsed="1"/>
+    <w:lsdException w:name="index 6" w:semiHidden="1" w:unhideWhenUsed="1"/>
+    <w:lsdException w:name="index 7" w:semiHidden="1" w:unhideWhenUsed="1"/>
+    <w:lsdException w:name="index 8" w:semiHidden="1" w:unhideWhenUsed="1"/>
+    <w:lsdException w:name="index 9" w:semiHidden="1" w:unhideWhenUsed="1"/>
+    <w:lsdException w:name="toc 1" w:semiHidden="1" w:uiPriority="39" w:unhideWhenUsed="1"/>
+    <w:lsdException w:name="toc 2" w:semiHidden="1" w:uiPriority="39" w:unhideWhenUsed="1"/>
+    <w:lsdException w:name="toc 3" w:semiHidden="1" w:uiPriority="39" w:unhideWhenUsed="1"/>
+    <w:lsdException w:name="toc 4" w:semiHidden="1" w:uiPriority="39" w:unhideWhenUsed="1"/>
+    <w:lsdException w:name="toc 5" w:semiHidden="1" w:uiPriority="39" w:unhideWhenUsed="1"/>
+    <w:lsdException w:name="toc 6" w:semiHidden="1" w:uiPriority="39" w:unhideWhenUsed="1"/>
+    <w:lsdException w:name="toc 7" w:semiHidden="1" w:uiPriority="39" w:unhideWhenUsed="1"/>
+    <w:lsdException w:name="toc 8" w:semiHidden="1" w:uiPriority="39" w:unhideWhenUsed="1"/>
+    <w:lsdException w:name="toc 9" w:semiHidden="1" w:uiPriority="39" w:unhideWhenUsed="1"/>
+    <w:lsdException w:name="Normal Indent" w:semiHidden="1" w:unhideWhenUsed="1"/>
+    <w:lsdException w:name="footnote text" w:semiHidden="1" w:unhideWhenUsed="1"/>
+    <w:lsdException w:name="annotation text" w:semiHidden="1" w:unhideWhenUsed="1"/>
+    <w:lsdException w:name="header" w:semiHidden="1" w:unhideWhenUsed="1"/>
+    <w:lsdException w:name="footer" w:semiHidden="1" w:unhideWhenUsed="1"/>
+    <w:lsdException w:name="index heading" w:semiHidden="1" w:unhideWhenUsed="1"/>
+    <w:lsdException w:name="caption" w:semiHidden="1" w:uiPriority="35" w:unhideWhenUsed="1" w:qFormat="1"/>
+    <w:lsdException w:name="table of figures" w:semiHidden="1" w:unhideWhenUsed="1"/>
+    <w:lsdException w:name="envelope address" w:semiHidden="1" w:unhideWhenUsed="1"/>
+    <w:lsdException w:name="envelope return" w:semiHidden="1" w:unhideWhenUsed="1"/>
+    <w:lsdException w:name="footnote reference" w:semiHidden="1" w:unhideWhenUsed="1"/>
+    <w:lsdException w:name="annotation reference" w:semiHidden="1" w:unhideWhenUsed="1"/>
+    <w:lsdException w:name="line number" w:semiHidden="1" w:unhideWhenUsed="1"/>
+    <w:lsdException w:name="page number" w:semiHidden="1" w:unhideWhenUsed="1"/>
+    <w:lsdException w:name="endnote reference" w:semiHidden="1" w:unhideWhenUsed="1"/>
+    <w:lsdException w:name="endnote text" w:semiHidden="1" w:unhideWhenUsed="1"/>
+    <w:lsdException w:name="table of authorities" w:semiHidden="1" w:unhideWhenUsed="1"/>
+    <w:lsdException w:name="macro" w:semiHidden="1" w:unhideWhenUsed="1"/>
+    <w:lsdException w:name="toa heading" w:semiHidden="1" w:unhideWhenUsed="1"/>
+    <w:lsdException w:name="List" w:semiHidden="1" w:unhideWhenUsed="1"/>
+    <w:lsdException w:name="List Bullet" w:semiHidden="1" w:unhideWhenUsed="1"/>
+    <w:lsdException w:name="List Number" w:semiHidden="1" w:unhideWhenUsed="1"/>
+    <w:lsdException w:name="List 2" w:semiHidden="1" w:unhideWhenUsed="1"/>
+    <w:lsdException w:name="List 3" w:semiHidden="1" w:unhideWhenUsed="1"/>
+    <w:lsdException w:name="List 4" w:semiHidden="1" w:unhideWhenUsed="1"/>
+    <w:lsdException w:name="List 5" w:semiHidden="1" w:unhideWhenUsed="1"/>
+    <w:lsdException w:name="List Bullet 2" w:semiHidden="1" w:unhideWhenUsed="1"/>
+    <w:lsdException w:name="List Bullet 3" w:semiHidden="1" w:unhideWhenUsed="1"/>
+    <w:lsdException w:name="List Bullet 4" w:semiHidden="1" w:unhideWhenUsed="1"/>
+    <w:lsdException w:name="List Bullet 5" w:semiHidden="1" w:unhideWhenUsed="1"/>
+    <w:lsdException w:name="List Number 2" w:semiHidden="1" w:unhideWhenUsed="1"/>
+    <w:lsdException w:name="List Number 3" w:semiHidden="1" w:unhideWhenUsed="1"/>
+    <w:lsdException w:name="List Number 4" w:semiHidden="1" w:unhideWhenUsed="1"/>
+    <w:lsdException w:name="List Number 5" w:semiHidden="1" w:unhideWhenUsed="1"/>
+    <w:lsdException w:name="Title" w:uiPriority="10" w:qFormat="1"/>
+    <w:lsdException w:name="Closing" w:semiHidden="1" w:unhideWhenUsed="1"/>
+    <w:lsdException w:name="Signature" w:semiHidden="1" w:unhideWhenUsed="1"/>
+    <w:lsdException w:name="Default Paragraph Font" w:semiHidden="1" w:uiPriority="1" w:unhideWhenUsed="1"/>
+    <w:lsdException w:name="Body Text" w:semiHidden="1" w:unhideWhenUsed="1"/>
+    <w:lsdException w:name="Body Text Indent" w:semiHidden="1" w:unhideWhenUsed="1"/>
+    <w:lsdException w:name="List Continue" w:semiHidden="1" w:unhideWhenUsed="1"/>
+    <w:lsdException w:name="List Continue 2" w:semiHidden="1" w:unhideWhenUsed="1"/>
+    <w:lsdException w:name="List Continue 3" w:semiHidden="1" w:unhideWhenUsed="1"/>
+    <w:lsdException w:name="List Continue 4" w:semiHidden="1" w:unhideWhenUsed="1"/>
+    <w:lsdException w:name="List Continue 5" w:semiHidden="1" w:unhideWhenUsed="1"/>
+    <w:lsdException w:name="Message Header" w:semiHidden="1" w:unhideWhenUsed="1"/>
+    <w:lsdException w:name="Subtitle" w:uiPriority="11" w:qFormat="1"/>
+    <w:lsdException w:name="Salutation" w:semiHidden="1" w:unhideWhenUsed="1"/>
+    <w:lsdException w:name="Date" w:semiHidden="1" w:unhideWhenUsed="1"/>
+    <w:lsdException w:name="Body Text First Indent" w:semiHidden="1" w:unhideWhenUsed="1"/>
+    <w:lsdException w:name="Body Text First Indent 2" w:semiHidden="1" w:unhideWhenUsed="1"/>
+    <w:lsdException w:name="Note Heading" w:semiHidden="1" w:unhideWhenUsed="1"/>
+    <w:lsdException w:name="Body Text 2" w:semiHidden="1" w:unhideWhenUsed="1"/>
+    <w:lsdException w:name="Body Text 3" w:semiHidden="1" w:unhideWhenUsed="1"/>
+    <w:lsdException w:name="Body Text Indent 2" w:semiHidden="1" w:unhideWhenUsed="1"/>
+    <w:lsdException w:name="Body Text Indent 3" w:semiHidden="1" w:unhideWhenUsed="1"/>
+    <w:lsdException w:name="Block Text" w:semiHidden="1" w:unhideWhenUsed="1"/>
+    <w:lsdException w:name="Hyperlink" w:semiHidden="1" w:unhideWhenUsed="1"/>
+    <w:lsdException w:name="FollowedHyperlink" w:semiHidden="1" w:unhideWhenUsed="1"/>
+    <w:lsdException w:name="Strong" w:uiPriority="22" w:qFormat="1"/>
+    <w:lsdException w:name="Emphasis" w:uiPriority="20" w:qFormat="1"/>
+    <w:lsdException w:name="Document Map" w:semiHidden="1" w:unhideWhenUsed="1"/>
+    <w:lsdException w:name="Plain Text" w:semiHidden="1" w:unhideWhenUsed="1"/>
+    <w:lsdException w:name="E-mail Signature" w:semiHidden="1" w:unhideWhenUsed="1"/>
+    <w:lsdException w:name="HTML Top of Form" w:semiHidden="1" w:unhideWhenUsed="1"/>
+    <w:lsdException w:name="HTML Bottom of Form" w:semiHidden="1" w:unhideWhenUsed="1"/>
+    <w:lsdException w:name="Normal (Web)" w:semiHidden="1" w:unhideWhenUsed="1"/>
+    <w:lsdException w:name="HTML Acronym" w:semiHidden="1" w:unhideWhenUsed="1"/>
+    <w:lsdException w:name="HTML Address" w:semiHidden="1" w:unhideWhenUsed="1"/>
+    <w:lsdException w:name="HTML Cite" w:semiHidden="1" w:unhideWhenUsed="1"/>
+    <w:lsdException w:name="HTML Code" w:semiHidden="1" w:unhideWhenUsed="1"/>
+    <w:lsdException w:name="HTML Definition" w:semiHidden="1" w:unhideWhenUsed="1"/>
+    <w:lsdException w:name="HTML Keyboard" w:semiHidden="1" w:unhideWhenUsed="1"/>
+    <w:lsdException w:name="HTML Preformatted" w:semiHidden="1" w:unhideWhenUsed="1"/>
+    <w:lsdException w:name="HTML Sample" w:semiHidden="1" w:unhideWhenUsed="1"/>
+    <w:lsdException w:name="HTML Typewriter" w:semiHidden="1" w:unhideWhenUsed="1"/>
+    <w:lsdException w:name="HTML Variable" w:semiHidden="1" w:unhideWhenUsed="1"/>
+    <w:lsdException w:name="Normal Table" w:semiHidden="1" w:unhideWhenUsed="1"/>
+    <w:lsdException w:name="annotation subject" w:semiHidden="1" w:unhideWhenUsed="1"/>
+    <w:lsdException w:name="No List" w:semiHidden="1" w:unhideWhenUsed="1"/>
+    <w:lsdException w:name="Outline List 1" w:semiHidden="1" w:unhideWhenUsed="1"/>
+    <w:lsdException w:name="Outline List 2" w:semiHidden="1" w:unhideWhenUsed="1"/>
+    <w:lsdException w:name="Outline List 3" w:semiHidden="1" w:unhideWhenUsed="1"/>
+    <w:lsdException w:name="Table Simple 1" w:semiHidden="1" w:unhideWhenUsed="1"/>
+    <w:lsdException w:name="Table Simple 2" w:semiHidden="1" w:unhideWhenUsed="1"/>
+    <w:lsdException w:name="Table Simple 3" w:semiHidden="1" w:unhideWhenUsed="1"/>
+    <w:lsdException w:name="Table Classic 1" w:semiHidden="1" w:unhideWhenUsed="1"/>
+    <w:lsdException w:name="Table Classic 2" w:semiHidden="1" w:unhideWhenUsed="1"/>
+    <w:lsdException w:name="Table Classic 3" w:semiHidden="1" w:unhideWhenUsed="1"/>
+    <w:lsdException w:name="Table Classic 4" w:semiHidden="1" w:unhideWhenUsed="1"/>
+    <w:lsdException w:name="Table Colorful 1" w:semiHidden="1" w:unhideWhenUsed="1"/>
+    <w:lsdException w:name="Table Colorful 2" w:semiHidden="1" w:unhideWhenUsed="1"/>
+    <w:lsdException w:name="Table Colorful 3" w:semiHidden="1" w:unhideWhenUsed="1"/>
+    <w:lsdException w:name="Table Columns 1" w:semiHidden="1" w:unhideWhenUsed="1"/>
+    <w:lsdException w:name="Table Columns 2" w:semiHidden="1" w:unhideWhenUsed="1"/>
+    <w:lsdException w:name="Table Columns 3" w:semiHidden="1" w:unhideWhenUsed="1"/>
+    <w:lsdException w:name="Table Columns 4" w:semiHidden="1" w:unhideWhenUsed="1"/>
+    <w:lsdException w:name="Table Columns 5" w:semiHidden="1" w:unhideWhenUsed="1"/>
+    <w:lsdException w:name="Table Grid 1" w:semiHidden="1" w:unhideWhenUsed="1"/>
+    <w:lsdException w:name="Table Grid 2" w:semiHidden="1" w:unhideWhenUsed="1"/>
+    <w:lsdException w:name="Table Grid 3" w:semiHidden="1" w:unhideWhenUsed="1"/>
+    <w:lsdException w:name="Table Grid 4" w:semiHidden="1" w:unhideWhenUsed="1"/>
+    <w:lsdException w:name="Table Grid 5" w:semiHidden="1" w:unhideWhenUsed="1"/>
+    <w:lsdException w:name="Table Grid 6" w:semiHidden="1" w:unhideWhenUsed="1"/>
+    <w:lsdException w:name="Table Grid 7" w:semiHidden="1" w:unhideWhenUsed="1"/>
+    <w:lsdException w:name="Table Grid 8" w:semiHidden="1" w:unhideWhenUsed="1"/>
+    <w:lsdException w:name="Table List 1" w:semiHidden="1" w:unhideWhenUsed="1"/>
+    <w:lsdException w:name="Table List 2" w:semiHidden="1" w:unhideWhenUsed="1"/>
+    <w:lsdException w:name="Table List 3" w:semiHidden="1" w:unhideWhenUsed="1"/>
+    <w:lsdException w:name="Table List 4" w:semiHidden="1" w:unhideWhenUsed="1"/>
+    <w:lsdException w:name="Table List 5" w:semiHidden="1" w:unhideWhenUsed="1"/>
+    <w:lsdException w:name="Table List 6" w:semiHidden="1" w:unhideWhenUsed="1"/>
+    <w:lsdException w:name="Table List 7" w:semiHidden="1" w:unhideWhenUsed="1"/>
+    <w:lsdException w:name="Table List 8" w:semiHidden="1" w:unhideWhenUsed="1"/>
+    <w:lsdException w:name="Table 3D effects 1" w:semiHidden="1" w:unhideWhenUsed="1"/>
+    <w:lsdException w:name="Table 3D effects 2" w:semiHidden="1" w:unhideWhenUsed="1"/>
+    <w:lsdException w:name="Table 3D effects 3" w:semiHidden="1" w:unhideWhenUsed="1"/>
+    <w:lsdException w:name="Table Contemporary" w:semiHidden="1" w:unhideWhenUsed="1"/>
+    <w:lsdException w:name="Table Elegant" w:semiHidden="1" w:unhideWhenUsed="1"/>
+    <w:lsdException w:name="Table Professional" w:semiHidden="1" w:unhideWhenUsed="1"/>
+    <w:lsdException w:name="Table Subtle 1" w:semiHidden="1" w:unhideWhenUsed="1"/>
+    <w:lsdException w:name="Table Subtle 2" w:semiHidden="1" w:unhideWhenUsed="1"/>
+    <w:lsdException w:name="Table Web 1" w:semiHidden="1" w:unhideWhenUsed="1"/>
+    <w:lsdException w:name="Table Web 2" w:semiHidden="1" w:unhideWhenUsed="1"/>
+    <w:lsdException w:name="Table Web 3" w:semiHidden="1" w:unhideWhenUsed="1"/>
+    <w:lsdException w:name="Balloon Text" w:semiHidden="1" w:unhideWhenUsed="1"/>
+    <w:lsdException w:name="Table Grid" w:uiPriority="59"/>
+    <w:lsdException w:name="Table Theme" w:semiHidden="1" w:unhideWhenUsed="1"/>
+    <w:lsdException w:name="Note Level 1" w:semiHidden="1" w:unhideWhenUsed="1"/>
+    <w:lsdException w:name="Note Level 2" w:semiHidden="1" w:unhideWhenUsed="1"/>
+    <w:lsdException w:name="Note Level 3" w:semiHidden="1" w:unhideWhenUsed="1"/>
+    <w:lsdException w:name="Note Level 4" w:semiHidden="1" w:unhideWhenUsed="1"/>
+    <w:lsdException w:name="Note Level 5" w:semiHidden="1" w:unhideWhenUsed="1"/>
+    <w:lsdException w:name="Note Level 6" w:semiHidden="1" w:unhideWhenUsed="1"/>
+    <w:lsdException w:name="Note Level 7" w:semiHidden="1" w:unhideWhenUsed="1"/>
+    <w:lsdException w:name="Note Level 8" w:semiHidden="1" w:unhideWhenUsed="1"/>
+    <w:lsdException w:name="Note Level 9" w:semiHidden="1" w:unhideWhenUsed="1"/>
+    <w:lsdException w:name="Placeholder Text" w:semiHidden="1"/>
+    <w:lsdException w:name="No Spacing" w:uiPriority="1" w:qFormat="1"/>
+    <w:lsdException w:name="Light Shading" w:uiPriority="60"/>
+    <w:lsdException w:name="Light List" w:uiPriority="61"/>
+    <w:lsdException w:name="Light Grid" w:uiPriority="62"/>
+    <w:lsdException w:name="Medium Shading 1" w:uiPriority="63"/>
+    <w:lsdException w:name="Medium Shading 2" w:uiPriority="64"/>
+    <w:lsdException w:name="Medium List 1" w:uiPriority="65"/>
+    <w:lsdException w:name="Medium List 2" w:uiPriority="66"/>
+    <w:lsdException w:name="Medium Grid 1" w:uiPriority="67"/>
+    <w:lsdException w:name="Medium Grid 2" w:uiPriority="68"/>
+    <w:lsdException w:name="Medium Grid 3" w:uiPriority="69"/>
+    <w:lsdException w:name="Dark List" w:uiPriority="70"/>
+    <w:lsdException w:name="Colorful Shading" w:uiPriority="71"/>
+    <w:lsdException w:name="Colorful List" w:uiPriority="72"/>
+    <w:lsdException w:name="Colorful Grid" w:uiPriority="73"/>
+    <w:lsdException w:name="Light Shading Accent 1" w:uiPriority="60"/>
+    <w:lsdException w:name="Light List Accent 1" w:uiPriority="61"/>
+    <w:lsdException w:name="Light Grid Accent 1" w:uiPriority="62"/>
+    <w:lsdException w:name="Medium Shading 1 Accent 1" w:uiPriority="63"/>
+    <w:lsdException w:name="Medium Shading 2 Accent 1" w:uiPriority="64"/>
+    <w:lsdException w:name="Medium List 1 Accent 1" w:uiPriority="65"/>
+    <w:lsdException w:name="Revision" w:semiHidden="1"/>
+    <w:lsdException w:name="List Paragraph" w:uiPriority="34" w:qFormat="1"/>
+    <w:lsdException w:name="Quote" w:uiPriority="29" w:qFormat="1"/>
+    <w:lsdException w:name="Intense Quote" w:uiPriority="30" w:qFormat="1"/>
+    <w:lsdException w:name="Medium List 2 Accent 1" w:uiPriority="66"/>
+    <w:lsdException w:name="Medium Grid 1 Accent 1" w:uiPriority="67"/>
+    <w:lsdException w:name="Medium Grid 2 Accent 1" w:uiPriority="68"/>
+    <w:lsdException w:name="Medium Grid 3 Accent 1" w:uiPriority="69"/>
+    <w:lsdException w:name="Dark List Accent 1" w:uiPriority="70"/>
+    <w:lsdException w:name="Colorful Shading Accent 1" w:uiPriority="71"/>
+    <w:lsdException w:name="Colorful List Accent 1" w:uiPriority="72"/>
+    <w:lsdException w:name="Colorful Grid Accent 1" w:uiPriority="73"/>
+    <w:lsdException w:name="Light Shading Accent 2" w:uiPriority="60"/>
+    <w:lsdException w:name="Light List Accent 2" w:uiPriority="61"/>
+    <w:lsdException w:name="Light Grid Accent 2" w:uiPriority="62"/>
+    <w:lsdException w:name="Medium Shading 1 Accent 2" w:uiPriority="63"/>
+    <w:lsdException w:name="Medium Shading 2 Accent 2" w:uiPriority="64"/>
+    <w:lsdException w:name="Medium List 1 Accent 2" w:uiPriority="65"/>
+    <w:lsdException w:name="Medium List 2 Accent 2" w:uiPriority="66"/>
+    <w:lsdException w:name="Medium Grid 1 Accent 2" w:uiPriority="67"/>
+    <w:lsdException w:name="Medium Grid 2 Accent 2" w:uiPriority="68"/>
+    <w:lsdException w:name="Medium Grid 3 Accent 2" w:uiPriority="69"/>
+    <w:lsdException w:name="Dark List Accent 2" w:uiPriority="70"/>
+    <w:lsdException w:name="Colorful Shading Accent 2" w:uiPriority="71"/>
+    <w:lsdException w:name="Colorful List Accent 2" w:uiPriority="72"/>
+    <w:lsdException w:name="Colorful Grid Accent 2" w:uiPriority="73"/>
+    <w:lsdException w:name="Light Shading Accent 3" w:uiPriority="60"/>
+    <w:lsdException w:name="Light List Accent 3" w:uiPriority="61"/>
+    <w:lsdException w:name="Light Grid Accent 3" w:uiPriority="62"/>
+    <w:lsdException w:name="Medium Shading 1 Accent 3" w:uiPriority="63"/>
+    <w:lsdException w:name="Medium Shading 2 Accent 3" w:uiPriority="64"/>
+    <w:lsdException w:name="Medium List 1 Accent 3" w:uiPriority="65"/>
+    <w:lsdException w:name="Medium List 2 Accent 3" w:uiPriority="66"/>
+    <w:lsdException w:name="Medium Grid 1 Accent 3" w:uiPriority="67"/>
+    <w:lsdException w:name="Medium Grid 2 Accent 3" w:uiPriority="68"/>
+    <w:lsdException w:name="Medium Grid 3 Accent 3" w:uiPriority="69"/>
+    <w:lsdException w:name="Dark List Accent 3" w:uiPriority="70"/>
+    <w:lsdException w:name="Colorful Shading Accent 3" w:uiPriority="71"/>
+    <w:lsdException w:name="Colorful List Accent 3" w:uiPriority="72"/>
+    <w:lsdException w:name="Colorful Grid Accent 3" w:uiPriority="73"/>
+    <w:lsdException w:name="Light Shading Accent 4" w:uiPriority="60"/>
+    <w:lsdException w:name="Light List Accent 4" w:uiPriority="61"/>
+    <w:lsdException w:name="Light Grid Accent 4" w:uiPriority="62"/>
+    <w:lsdException w:name="Medium Shading 1 Accent 4" w:uiPriority="63"/>
+    <w:lsdException w:name="Medium Shading 2 Accent 4" w:uiPriority="64"/>
+    <w:lsdException w:name="Medium List 1 Accent 4" w:uiPriority="65"/>
+    <w:lsdException w:name="Medium List 2 Accent 4" w:uiPriority="66"/>
+    <w:lsdException w:name="Medium Grid 1 Accent 4" w:uiPriority="67"/>
+    <w:lsdException w:name="Medium Grid 2 Accent 4" w:uiPriority="68"/>
+    <w:lsdException w:name="Medium Grid 3 Accent 4" w:uiPriority="69"/>
+    <w:lsdException w:name="Dark List Accent 4" w:uiPriority="70"/>
+    <w:lsdException w:name="Colorful Shading Accent 4" w:uiPriority="71"/>
+    <w:lsdException w:name="Colorful List Accent 4" w:uiPriority="72"/>
+    <w:lsdException w:name="Colorful Grid Accent 4" w:uiPriority="73"/>
+    <w:lsdException w:name="Light Shading Accent 5" w:uiPriority="60"/>
+    <w:lsdException w:name="Light List Accent 5" w:uiPriority="61"/>
+    <w:lsdException w:name="Light Grid Accent 5" w:uiPriority="62"/>
+    <w:lsdException w:name="Medium Shading 1 Accent 5" w:uiPriority="63"/>
+    <w:lsdException w:name="Medium Shading 2 Accent 5" w:uiPriority="64"/>
+    <w:lsdException w:name="Medium List 1 Accent 5" w:uiPriority="65"/>
+    <w:lsdException w:name="Medium List 2 Accent 5" w:uiPriority="66"/>
+    <w:lsdException w:name="Medium Grid 1 Accent 5" w:uiPriority="67"/>
+    <w:lsdException w:name="Medium Grid 2 Accent 5" w:uiPriority="68"/>
+    <w:lsdException w:name="Medium Grid 3 Accent 5" w:uiPriority="69"/>
+    <w:lsdException w:name="Dark List Accent 5" w:uiPriority="70"/>
+    <w:lsdException w:name="Colorful Shading Accent 5" w:uiPriority="71"/>
+    <w:lsdException w:name="Colorful List Accent 5" w:uiPriority="72"/>
+    <w:lsdException w:name="Colorful Grid Accent 5" w:uiPriority="73"/>
+    <w:lsdException w:name="Light Shading Accent 6" w:uiPriority="60"/>
+    <w:lsdException w:name="Light List Accent 6" w:uiPriority="61"/>
+    <w:lsdException w:name="Light Grid Accent 6" w:uiPriority="62"/>
+    <w:lsdException w:name="Medium Shading 1 Accent 6" w:uiPriority="63"/>
+    <w:lsdException w:name="Medium Shading 2 Accent 6" w:uiPriority="64"/>
+    <w:lsdException w:name="Medium List 1 Accent 6" w:uiPriority="65"/>
+    <w:lsdException w:name="Medium List 2 Accent 6" w:uiPriority="66"/>
+    <w:lsdException w:name="Medium Grid 1 Accent 6" w:uiPriority="67"/>
+    <w:lsdException w:name="Medium Grid 2 Accent 6" w:uiPriority="68"/>
+    <w:lsdException w:name="Medium Grid 3 Accent 6" w:uiPriority="69"/>
+    <w:lsdException w:name="Dark List Accent 6" w:uiPriority="70"/>
+    <w:lsdException w:name="Colorful Shading Accent 6" w:uiPriority="71"/>
+    <w:lsdException w:name="Colorful List Accent 6" w:uiPriority="72"/>
+    <w:lsdException w:name="Colorful Grid Accent 6" w:uiPriority="73"/>
+    <w:lsdException w:name="Subtle Emphasis" w:uiPriority="19" w:qFormat="1"/>
+    <w:lsdException w:name="Intense Emphasis" w:uiPriority="21" w:qFormat="1"/>
+    <w:lsdException w:name="Subtle Reference" w:uiPriority="31" w:qFormat="1"/>
+    <w:lsdException w:name="Intense Reference" w:uiPriority="32" w:qFormat="1"/>
+    <w:lsdException w:name="Book Title" w:uiPriority="33" w:qFormat="1"/>
+    <w:lsdException w:name="Bibliography" w:semiHidden="1" w:uiPriority="37" w:unhideWhenUsed="1"/>
+    <w:lsdException w:name="TOC Heading" w:semiHidden="1" w:uiPriority="39" w:unhideWhenUsed="1" w:qFormat="1"/>
+    <w:lsdException w:name="Plain Table 1" w:uiPriority="41"/>
+    <w:lsdException w:name="Plain Table 2" w:uiPriority="42"/>
+    <w:lsdException w:name="Plain Table 3" w:uiPriority="43"/>
+    <w:lsdException w:name="Plain Table 4" w:uiPriority="44"/>
+    <w:lsdException w:name="Plain Table 5" w:uiPriority="45"/>
+    <w:lsdException w:name="Grid Table Light" w:uiPriority="40"/>
+    <w:lsdException w:name="Grid Table 1 Light" w:uiPriority="46"/>
+    <w:lsdException w:name="Grid Table 2" w:uiPriority="47"/>
+    <w:lsdException w:name="Grid Table 3" w:uiPriority="48"/>
+    <w:lsdException w:name="Grid Table 4" w:uiPriority="49"/>
+    <w:lsdException w:name="Grid Table 5 Dark" w:uiPriority="50"/>
+    <w:lsdException w:name="Grid Table 6 Colorful" w:uiPriority="51"/>
+    <w:lsdException w:name="Grid Table 7 Colorful" w:uiPriority="52"/>
+    <w:lsdException w:name="Grid Table 1 Light Accent 1" w:uiPriority="46"/>
+    <w:lsdException w:name="Grid Table 2 Accent 1" w:uiPriority="47"/>
+    <w:lsdException w:name="Grid Table 3 Accent 1" w:uiPriority="48"/>
+    <w:lsdException w:name="Grid Table 4 Accent 1" w:uiPriority="49"/>
+    <w:lsdException w:name="Grid Table 5 Dark Accent 1" w:uiPriority="50"/>
+    <w:lsdException w:name="Grid Table 6 Colorful Accent 1" w:uiPriority="51"/>
+    <w:lsdException w:name="Grid Table 7 Colorful Accent 1" w:uiPriority="52"/>
+    <w:lsdException w:name="Grid Table 1 Light Accent 2" w:uiPriority="46"/>
+    <w:lsdException w:name="Grid Table 2 Accent 2" w:uiPriority="47"/>
+    <w:lsdException w:name="Grid Table 3 Accent 2" w:uiPriority="48"/>
+    <w:lsdException w:name="Grid Table 4 Accent 2" w:uiPriority="49"/>
+    <w:lsdException w:name="Grid Table 5 Dark Accent 2" w:uiPriority="50"/>
+    <w:lsdException w:name="Grid Table 6 Colorful Accent 2" w:uiPriority="51"/>
+    <w:lsdException w:name="Grid Table 7 Colorful Accent 2" w:uiPriority="52"/>
+    <w:lsdException w:name="Grid Table 1 Light Accent 3" w:uiPriority="46"/>
+    <w:lsdException w:name="Grid Table 2 Accent 3" w:uiPriority="47"/>
+    <w:lsdException w:name="Grid Table 3 Accent 3" w:uiPriority="48"/>
+    <w:lsdException w:name="Grid Table 4 Accent 3" w:uiPriority="49"/>
+    <w:lsdException w:name="Grid Table 5 Dark Accent 3" w:uiPriority="50"/>
+    <w:lsdException w:name="Grid Table 6 Colorful Accent 3" w:uiPriority="51"/>
+    <w:lsdException w:name="Grid Table 7 Colorful Accent 3" w:uiPriority="52"/>
+    <w:lsdException w:name="Grid Table 1 Light Accent 4" w:uiPriority="46"/>
+    <w:lsdException w:name="Grid Table 2 Accent 4" w:uiPriority="47"/>
+    <w:lsdException w:name="Grid Table 3 Accent 4" w:uiPriority="48"/>
+    <w:lsdException w:name="Grid Table 4 Accent 4" w:uiPriority="49"/>
+    <w:lsdException w:name="Grid Table 5 Dark Accent 4" w:uiPriority="50"/>
+    <w:lsdException w:name="Grid Table 6 Colorful Accent 4" w:uiPriority="51"/>
+    <w:lsdException w:name="Grid Table 7 Colorful Accent 4" w:uiPriority="52"/>
+    <w:lsdException w:name="Grid Table 1 Light Accent 5" w:uiPriority="46"/>
+    <w:lsdException w:name="Grid Table 2 Accent 5" w:uiPriority="47"/>
+    <w:lsdException w:name="Grid Table 3 Accent 5" w:uiPriority="48"/>
+    <w:lsdException w:name="Grid Table 4 Accent 5" w:uiPriority="49"/>
+    <w:lsdException w:name="Grid Table 5 Dark Accent 5" w:uiPriority="50"/>
+    <w:lsdException w:name="Grid Table 6 Colorful Accent 5" w:uiPriority="51"/>
+    <w:lsdException w:name="Grid Table 7 Colorful Accent 5" w:uiPriority="52"/>
+    <w:lsdException w:name="Grid Table 1 Light Accent 6" w:uiPriority="46"/>
+    <w:lsdException w:name="Grid Table 2 Accent 6" w:uiPriority="47"/>
+    <w:lsdException w:name="Grid Table 3 Accent 6" w:uiPriority="48"/>
+    <w:lsdException w:name="Grid Table 4 Accent 6" w:uiPriority="49"/>
+    <w:lsdException w:name="Grid Table 5 Dark Accent 6" w:uiPriority="50"/>
+    <w:lsdException w:name="Grid Table 6 Colorful Accent 6" w:uiPriority="51"/>
+    <w:lsdException w:name="Grid Table 7 Colorful Accent 6" w:uiPriority="52"/>
+    <w:lsdException w:name="List Table 1 Light" w:uiPriority="46"/>
+    <w:lsdException w:name="List Table 2" w:uiPriority="47"/>
+    <w:lsdException w:name="List Table 3" w:uiPriority="48"/>
+    <w:lsdException w:name="List Table 4" w:uiPriority="49"/>
+    <w:lsdException w:name="List Table 5 Dark" w:uiPriority="50"/>
+    <w:lsdException w:name="List Table 6 Colorful" w:uiPriority="51"/>
+    <w:lsdException w:name="List Table 7 Colorful" w:uiPriority="52"/>
+    <w:lsdException w:name="List Table 1 Light Accent 1" w:uiPriority="46"/>
+    <w:lsdException w:name="List Table 2 Accent 1" w:uiPriority="47"/>
+    <w:lsdException w:name="List Table 3 Accent 1" w:uiPriority="48"/>
+    <w:lsdException w:name="List Table 4 Accent 1" w:uiPriority="49"/>
+    <w:lsdException w:name="List Table 5 Dark Accent 1" w:uiPriority="50"/>
+    <w:lsdException w:name="List Table 6 Colorful Accent 1" w:uiPriority="51"/>
+    <w:lsdException w:name="List Table 7 Colorful Accent 1" w:uiPriority="52"/>
+    <w:lsdException w:name="List Table 1 Light Accent 2" w:uiPriority="46"/>
+    <w:lsdException w:name="List Table 2 Accent 2" w:uiPriority="47"/>
+    <w:lsdException w:name="List Table 3 Accent 2" w:uiPriority="48"/>
+    <w:lsdException w:name="List Table 4 Accent 2" w:uiPriority="49"/>
+    <w:lsdException w:name="List Table 5 Dark Accent 2" w:uiPriority="50"/>
+    <w:lsdException w:name="List Table 6 Colorful Accent 2" w:uiPriority="51"/>
+    <w:lsdException w:name="List Table 7 Colorful Accent 2" w:uiPriority="52"/>
+    <w:lsdException w:name="List Table 1 Light Accent 3" w:uiPriority="46"/>
+    <w:lsdException w:name="List Table 2 Accent 3" w:uiPriority="47"/>
+    <w:lsdException w:name="List Table 3 Accent 3" w:uiPriority="48"/>
+    <w:lsdException w:name="List Table 4 Accent 3" w:uiPriority="49"/>
+    <w:lsdException w:name="List Table 5 Dark Accent 3" w:uiPriority="50"/>
+    <w:lsdException w:name="List Table 6 Colorful Accent 3" w:uiPriority="51"/>
+    <w:lsdException w:name="List Table 7 Colorful Accent 3" w:uiPriority="52"/>
+    <w:lsdException w:name="List Table 1 Light Accent 4" w:uiPriority="46"/>
+    <w:lsdException w:name="List Table 2 Accent 4" w:uiPriority="47"/>
+    <w:lsdException w:name="List Table 3 Accent 4" w:uiPriority="48"/>
+    <w:lsdException w:name="List Table 4 Accent 4" w:uiPriority="49"/>
+    <w:lsdException w:name="List Table 5 Dark Accent 4" w:uiPriority="50"/>
+    <w:lsdException w:name="List Table 6 Colorful Accent 4" w:uiPriority="51"/>
+    <w:lsdException w:name="List Table 7 Colorful Accent 4" w:uiPriority="52"/>
+    <w:lsdException w:name="List Table 1 Light Accent 5" w:uiPriority="46"/>
+    <w:lsdException w:name="List Table 2 Accent 5" w:uiPriority="47"/>
+    <w:lsdException w:name="List Table 3 Accent 5" w:uiPriority="48"/>
+    <w:lsdException w:name="List Table 4 Accent 5" w:uiPriority="49"/>
+    <w:lsdException w:name="List Table 5 Dark Accent 5" w:uiPriority="50"/>
+    <w:lsdException w:name="List Table 6 Colorful Accent 5" w:uiPriority="51"/>
+    <w:lsdException w:name="List Table 7 Colorful Accent 5" w:uiPriority="52"/>
+    <w:lsdException w:name="List Table 1 Light Accent 6" w:uiPriority="46"/>
+    <w:lsdException w:name="List Table 2 Accent 6" w:uiPriority="47"/>
+    <w:lsdException w:name="List Table 3 Accent 6" w:uiPriority="48"/>
+    <w:lsdException w:name="List Table 4 Accent 6" w:uiPriority="49"/>
+    <w:lsdException w:name="List Table 5 Dark Accent 6" w:uiPriority="50"/>
+    <w:lsdException w:name="List Table 6 Colorful Accent 6" w:uiPriority="51"/>
+    <w:lsdException w:name="List Table 7 Colorful Accent 6" w:uiPriority="52"/>
+    <w:lsdException w:name="Mention" w:semiHidden="1" w:unhideWhenUsed="1"/>
+    <w:lsdException w:name="Smart Hyperlink" w:semiHidden="1" w:unhideWhenUsed="1"/>
   </w:latentStyles>
   <w:style w:type="paragraph" w:default="1" w:styleId="Normal">
     <w:name w:val="Normal"/>
@@ -16131,7 +15490,7 @@
 </file>
 
 <file path=customXml/itemProps1.xml><?xml version="1.0" encoding="utf-8"?>
-<ds:datastoreItem xmlns:ds="http://schemas.openxmlformats.org/officeDocument/2006/customXml" ds:itemID="{6F3810F6-44D8-430F-B634-E5D5CD4206C7}">
+<ds:datastoreItem xmlns:ds="http://schemas.openxmlformats.org/officeDocument/2006/customXml" ds:itemID="{C45AB24E-DF14-5F4E-BC7A-F3F8AAADF22B}">
   <ds:schemaRefs>
     <ds:schemaRef ds:uri="http://schemas.openxmlformats.org/officeDocument/2006/bibliography"/>
   </ds:schemaRefs>
